--- a/G08会议纪要/G08会议纪要230324.docx
+++ b/G08会议纪要/G08会议纪要230324.docx
@@ -1080,7 +1080,13 @@
               <w:rPr>
                 <w:rFonts w:hint="eastAsia"/>
               </w:rPr>
-              <w:t>概述的翻转ppt。</w:t>
+              <w:t>工具</w:t>
+            </w:r>
+            <w:r>
+              <w:rPr>
+                <w:rFonts w:hint="eastAsia"/>
+              </w:rPr>
+              <w:t>的翻转ppt。</w:t>
             </w:r>
           </w:p>
           <w:p>
@@ -1096,7 +1102,43 @@
               <w:rPr>
                 <w:rFonts w:hint="eastAsia"/>
               </w:rPr>
-              <w:t>完成了需求工程评审，并在周末进行了评审。</w:t>
+              <w:t>完成了</w:t>
+            </w:r>
+            <w:r>
+              <w:rPr>
+                <w:rFonts w:hint="eastAsia"/>
+              </w:rPr>
+              <w:t>UML概述</w:t>
+            </w:r>
+            <w:r>
+              <w:rPr>
+                <w:rFonts w:hint="eastAsia"/>
+              </w:rPr>
+              <w:t>评审，并</w:t>
+            </w:r>
+            <w:r>
+              <w:rPr>
+                <w:rFonts w:hint="eastAsia"/>
+              </w:rPr>
+              <w:t>即将</w:t>
+            </w:r>
+            <w:r>
+              <w:rPr>
+                <w:rFonts w:hint="eastAsia"/>
+              </w:rPr>
+              <w:t>在周末进行</w:t>
+            </w:r>
+            <w:r>
+              <w:rPr>
+                <w:rFonts w:hint="eastAsia"/>
+              </w:rPr>
+              <w:t>生育</w:t>
+            </w:r>
+            <w:r>
+              <w:rPr>
+                <w:rFonts w:hint="eastAsia"/>
+              </w:rPr>
+              <w:t>评审。</w:t>
             </w:r>
           </w:p>
         </w:tc>
@@ -1160,6 +1202,15 @@
               <w:t>没有约定和老师见面的时间。</w:t>
             </w:r>
           </w:p>
+          <w:p>
+            <w:pPr>
+              <w:pStyle w:val="a9"/>
+              <w:ind w:left="360" w:firstLineChars="0" w:firstLine="0"/>
+              <w:rPr>
+                <w:rFonts w:hint="eastAsia"/>
+              </w:rPr>
+            </w:pPr>
+          </w:p>
         </w:tc>
       </w:tr>
       <w:tr>
@@ -1203,21 +1254,104 @@
                 <w:numId w:val="8"/>
               </w:numPr>
               <w:ind w:firstLineChars="0"/>
+              <w:rPr>
+                <w:rFonts w:asciiTheme="minorEastAsia" w:hAnsiTheme="minorEastAsia"/>
+                <w:szCs w:val="21"/>
+              </w:rPr>
             </w:pPr>
             <w:r>
               <w:rPr>
-                <w:rFonts w:hint="eastAsia"/>
+                <w:rFonts w:asciiTheme="minorEastAsia" w:hAnsiTheme="minorEastAsia" w:hint="eastAsia"/>
+                <w:szCs w:val="21"/>
               </w:rPr>
               <w:t>对U</w:t>
             </w:r>
             <w:r>
+              <w:rPr>
+                <w:rFonts w:asciiTheme="minorEastAsia" w:hAnsiTheme="minorEastAsia"/>
+                <w:szCs w:val="21"/>
+              </w:rPr>
               <w:t>ML</w:t>
             </w:r>
             <w:r>
               <w:rPr>
-                <w:rFonts w:hint="eastAsia"/>
+                <w:rFonts w:asciiTheme="minorEastAsia" w:hAnsiTheme="minorEastAsia" w:hint="eastAsia"/>
+                <w:szCs w:val="21"/>
               </w:rPr>
               <w:t>工具的翻转ppt进行了检查，并为每个组员的完成情况打分。</w:t>
+            </w:r>
+          </w:p>
+          <w:p>
+            <w:pPr>
+              <w:numPr>
+                <w:ilvl w:val="0"/>
+                <w:numId w:val="8"/>
+              </w:numPr>
+              <w:autoSpaceDE w:val="0"/>
+              <w:autoSpaceDN w:val="0"/>
+              <w:adjustRightInd w:val="0"/>
+              <w:jc w:val="left"/>
+              <w:rPr>
+                <w:rFonts w:asciiTheme="minorEastAsia" w:hAnsiTheme="minorEastAsia" w:cs="AppleSystemUIFont" w:hint="eastAsia"/>
+                <w:kern w:val="0"/>
+                <w:szCs w:val="21"/>
+              </w:rPr>
+            </w:pPr>
+            <w:r>
+              <w:rPr>
+                <w:rFonts w:asciiTheme="minorEastAsia" w:hAnsiTheme="minorEastAsia" w:cs="AppleExternalUIFontSimplifiedCh" w:hint="eastAsia"/>
+                <w:kern w:val="0"/>
+                <w:szCs w:val="21"/>
+              </w:rPr>
+              <w:t>为了解决课堂上翻转</w:t>
+            </w:r>
+            <w:r>
+              <w:rPr>
+                <w:rFonts w:asciiTheme="minorEastAsia" w:hAnsiTheme="minorEastAsia" w:cs="AppleSystemUIFont"/>
+                <w:kern w:val="0"/>
+                <w:szCs w:val="21"/>
+              </w:rPr>
+              <w:t>PPT</w:t>
+            </w:r>
+            <w:r>
+              <w:rPr>
+                <w:rFonts w:asciiTheme="minorEastAsia" w:hAnsiTheme="minorEastAsia" w:cs="AppleExternalUIFontSimplifiedCh" w:hint="eastAsia"/>
+                <w:kern w:val="0"/>
+                <w:szCs w:val="21"/>
+              </w:rPr>
+              <w:t>评审存在的问题，我们需要加强对</w:t>
+            </w:r>
+            <w:r>
+              <w:rPr>
+                <w:rFonts w:asciiTheme="minorEastAsia" w:hAnsiTheme="minorEastAsia" w:cs="AppleSystemUIFont"/>
+                <w:kern w:val="0"/>
+                <w:szCs w:val="21"/>
+              </w:rPr>
+              <w:t>PPT</w:t>
+            </w:r>
+            <w:r>
+              <w:rPr>
+                <w:rFonts w:asciiTheme="minorEastAsia" w:hAnsiTheme="minorEastAsia" w:cs="AppleExternalUIFontSimplifiedCh" w:hint="eastAsia"/>
+                <w:kern w:val="0"/>
+                <w:szCs w:val="21"/>
+              </w:rPr>
+              <w:t>制作和演讲技巧的培训。每位组员都需要自我检查和修改自己的</w:t>
+            </w:r>
+            <w:r>
+              <w:rPr>
+                <w:rFonts w:asciiTheme="minorEastAsia" w:hAnsiTheme="minorEastAsia" w:cs="AppleSystemUIFont"/>
+                <w:kern w:val="0"/>
+                <w:szCs w:val="21"/>
+              </w:rPr>
+              <w:t>PPT</w:t>
+            </w:r>
+            <w:r>
+              <w:rPr>
+                <w:rFonts w:asciiTheme="minorEastAsia" w:hAnsiTheme="minorEastAsia" w:cs="AppleExternalUIFontSimplifiedCh" w:hint="eastAsia"/>
+                <w:kern w:val="0"/>
+                <w:szCs w:val="21"/>
+              </w:rPr>
+              <w:t>，以确保能够顺利完成评审。</w:t>
             </w:r>
           </w:p>
           <w:p>
@@ -1228,21 +1362,17 @@
                 <w:numId w:val="8"/>
               </w:numPr>
               <w:ind w:firstLineChars="0"/>
+              <w:rPr>
+                <w:rFonts w:asciiTheme="minorEastAsia" w:hAnsiTheme="minorEastAsia"/>
+                <w:szCs w:val="21"/>
+              </w:rPr>
             </w:pPr>
             <w:r>
               <w:rPr>
-                <w:rFonts w:hint="eastAsia"/>
-              </w:rPr>
-              <w:t>更新了U</w:t>
-            </w:r>
-            <w:r>
-              <w:t>ML</w:t>
-            </w:r>
-            <w:r>
-              <w:rPr>
-                <w:rFonts w:hint="eastAsia"/>
-              </w:rPr>
-              <w:t>概述的翻转ppt。</w:t>
+                <w:rFonts w:asciiTheme="minorEastAsia" w:hAnsiTheme="minorEastAsia"/>
+                <w:szCs w:val="21"/>
+              </w:rPr>
+              <w:t>准备周末的组长评审</w:t>
             </w:r>
           </w:p>
           <w:p>
@@ -1253,13 +1383,230 @@
                 <w:numId w:val="8"/>
               </w:numPr>
               <w:ind w:firstLineChars="0"/>
+              <w:rPr>
+                <w:rFonts w:asciiTheme="minorEastAsia" w:hAnsiTheme="minorEastAsia"/>
+                <w:szCs w:val="21"/>
+              </w:rPr>
             </w:pPr>
             <w:r>
               <w:rPr>
-                <w:rFonts w:hint="eastAsia"/>
-              </w:rPr>
-              <w:t>准备周末的组长评审。</w:t>
-            </w:r>
+                <w:rFonts w:asciiTheme="minorEastAsia" w:hAnsiTheme="minorEastAsia" w:hint="eastAsia"/>
+                <w:szCs w:val="21"/>
+              </w:rPr>
+              <w:t>更新了U</w:t>
+            </w:r>
+            <w:r>
+              <w:rPr>
+                <w:rFonts w:asciiTheme="minorEastAsia" w:hAnsiTheme="minorEastAsia"/>
+                <w:szCs w:val="21"/>
+              </w:rPr>
+              <w:t>ML</w:t>
+            </w:r>
+            <w:r>
+              <w:rPr>
+                <w:rFonts w:asciiTheme="minorEastAsia" w:hAnsiTheme="minorEastAsia" w:hint="eastAsia"/>
+                <w:szCs w:val="21"/>
+              </w:rPr>
+              <w:t>概述的翻转ppt。</w:t>
+            </w:r>
+          </w:p>
+          <w:p>
+            <w:pPr>
+              <w:pStyle w:val="a9"/>
+              <w:numPr>
+                <w:ilvl w:val="0"/>
+                <w:numId w:val="8"/>
+              </w:numPr>
+              <w:ind w:firstLineChars="0"/>
+              <w:rPr>
+                <w:rFonts w:asciiTheme="minorEastAsia" w:hAnsiTheme="minorEastAsia"/>
+                <w:szCs w:val="21"/>
+              </w:rPr>
+            </w:pPr>
+            <w:r>
+              <w:rPr>
+                <w:rFonts w:asciiTheme="minorEastAsia" w:hAnsiTheme="minorEastAsia" w:hint="eastAsia"/>
+                <w:szCs w:val="21"/>
+              </w:rPr>
+              <w:t>更新先前文档</w:t>
+            </w:r>
+          </w:p>
+          <w:p>
+            <w:pPr>
+              <w:pStyle w:val="a9"/>
+              <w:numPr>
+                <w:ilvl w:val="0"/>
+                <w:numId w:val="8"/>
+              </w:numPr>
+              <w:ind w:firstLineChars="0"/>
+              <w:rPr>
+                <w:rFonts w:asciiTheme="minorEastAsia" w:hAnsiTheme="minorEastAsia" w:hint="eastAsia"/>
+                <w:szCs w:val="21"/>
+              </w:rPr>
+            </w:pPr>
+            <w:r>
+              <w:rPr>
+                <w:rFonts w:asciiTheme="minorEastAsia" w:hAnsiTheme="minorEastAsia" w:hint="eastAsia"/>
+                <w:szCs w:val="21"/>
+              </w:rPr>
+              <w:t>重新更新甘特图、时间进度安排。</w:t>
+            </w:r>
+          </w:p>
+          <w:p>
+            <w:pPr>
+              <w:numPr>
+                <w:ilvl w:val="0"/>
+                <w:numId w:val="8"/>
+              </w:numPr>
+              <w:autoSpaceDE w:val="0"/>
+              <w:autoSpaceDN w:val="0"/>
+              <w:adjustRightInd w:val="0"/>
+              <w:jc w:val="left"/>
+              <w:rPr>
+                <w:rFonts w:asciiTheme="minorEastAsia" w:hAnsiTheme="minorEastAsia" w:cs="AppleSystemUIFont"/>
+                <w:kern w:val="0"/>
+                <w:szCs w:val="21"/>
+              </w:rPr>
+            </w:pPr>
+            <w:r>
+              <w:rPr>
+                <w:rFonts w:asciiTheme="minorEastAsia" w:hAnsiTheme="minorEastAsia" w:cs="AppleExternalUIFontSimplifiedCh" w:hint="eastAsia"/>
+                <w:kern w:val="0"/>
+                <w:szCs w:val="21"/>
+              </w:rPr>
+              <w:t>我们需要尽快与老师协商约定见面的时间，以便在需要时能够及时与老师沟通和解决问题。</w:t>
+            </w:r>
+          </w:p>
+          <w:p>
+            <w:pPr>
+              <w:numPr>
+                <w:ilvl w:val="0"/>
+                <w:numId w:val="8"/>
+              </w:numPr>
+              <w:autoSpaceDE w:val="0"/>
+              <w:autoSpaceDN w:val="0"/>
+              <w:adjustRightInd w:val="0"/>
+              <w:jc w:val="left"/>
+              <w:rPr>
+                <w:rFonts w:asciiTheme="minorEastAsia" w:hAnsiTheme="minorEastAsia" w:cs="AppleSystemUIFont"/>
+                <w:kern w:val="0"/>
+                <w:szCs w:val="21"/>
+              </w:rPr>
+            </w:pPr>
+            <w:r>
+              <w:rPr>
+                <w:rFonts w:asciiTheme="minorEastAsia" w:hAnsiTheme="minorEastAsia" w:cs="AppleExternalUIFontSimplifiedCh" w:hint="eastAsia"/>
+                <w:kern w:val="0"/>
+                <w:szCs w:val="21"/>
+              </w:rPr>
+              <w:t>为了确保本周任务能够如期完成，我们需要严格按照计划执行，并及时汇报进展情况。</w:t>
+            </w:r>
+          </w:p>
+          <w:p>
+            <w:pPr>
+              <w:numPr>
+                <w:ilvl w:val="0"/>
+                <w:numId w:val="8"/>
+              </w:numPr>
+              <w:autoSpaceDE w:val="0"/>
+              <w:autoSpaceDN w:val="0"/>
+              <w:adjustRightInd w:val="0"/>
+              <w:jc w:val="left"/>
+              <w:rPr>
+                <w:rFonts w:asciiTheme="minorEastAsia" w:hAnsiTheme="minorEastAsia" w:cs="AppleSystemUIFont"/>
+                <w:kern w:val="0"/>
+                <w:szCs w:val="21"/>
+              </w:rPr>
+            </w:pPr>
+            <w:r>
+              <w:rPr>
+                <w:rFonts w:asciiTheme="minorEastAsia" w:hAnsiTheme="minorEastAsia" w:cs="AppleExternalUIFontSimplifiedCh" w:hint="eastAsia"/>
+                <w:kern w:val="0"/>
+                <w:szCs w:val="21"/>
+              </w:rPr>
+              <w:t>每位组员需要在本周内仔细检查和修改自己</w:t>
+            </w:r>
+            <w:r>
+              <w:rPr>
+                <w:rFonts w:asciiTheme="minorEastAsia" w:hAnsiTheme="minorEastAsia" w:cs="AppleExternalUIFontSimplifiedCh" w:hint="eastAsia"/>
+                <w:kern w:val="0"/>
+                <w:szCs w:val="21"/>
+              </w:rPr>
+              <w:t>部分</w:t>
+            </w:r>
+            <w:r>
+              <w:rPr>
+                <w:rFonts w:asciiTheme="minorEastAsia" w:hAnsiTheme="minorEastAsia" w:cs="AppleExternalUIFontSimplifiedCh" w:hint="eastAsia"/>
+                <w:kern w:val="0"/>
+                <w:szCs w:val="21"/>
+              </w:rPr>
+              <w:t>的翻转</w:t>
+            </w:r>
+            <w:r>
+              <w:rPr>
+                <w:rFonts w:asciiTheme="minorEastAsia" w:hAnsiTheme="minorEastAsia" w:cs="AppleSystemUIFont"/>
+                <w:kern w:val="0"/>
+                <w:szCs w:val="21"/>
+              </w:rPr>
+              <w:t>PPT</w:t>
+            </w:r>
+            <w:r>
+              <w:rPr>
+                <w:rFonts w:asciiTheme="minorEastAsia" w:hAnsiTheme="minorEastAsia" w:cs="AppleExternalUIFontSimplifiedCh" w:hint="eastAsia"/>
+                <w:kern w:val="0"/>
+                <w:szCs w:val="21"/>
+              </w:rPr>
+              <w:t>，以确保能够顺利完成评审。</w:t>
+            </w:r>
+          </w:p>
+          <w:p>
+            <w:pPr>
+              <w:numPr>
+                <w:ilvl w:val="0"/>
+                <w:numId w:val="8"/>
+              </w:numPr>
+              <w:autoSpaceDE w:val="0"/>
+              <w:autoSpaceDN w:val="0"/>
+              <w:adjustRightInd w:val="0"/>
+              <w:jc w:val="left"/>
+              <w:rPr>
+                <w:rFonts w:asciiTheme="minorEastAsia" w:hAnsiTheme="minorEastAsia" w:cs="AppleSystemUIFont"/>
+                <w:kern w:val="0"/>
+                <w:szCs w:val="21"/>
+              </w:rPr>
+            </w:pPr>
+            <w:r>
+              <w:rPr>
+                <w:rFonts w:asciiTheme="minorEastAsia" w:hAnsiTheme="minorEastAsia" w:cs="AppleExternalUIFontSimplifiedCh" w:hint="eastAsia"/>
+                <w:kern w:val="0"/>
+                <w:szCs w:val="21"/>
+              </w:rPr>
+              <w:t>我们需要按照计划准备周末的组长评审，并及时准备好所有相关的材料和资料。</w:t>
+            </w:r>
+          </w:p>
+          <w:p>
+            <w:pPr>
+              <w:autoSpaceDE w:val="0"/>
+              <w:autoSpaceDN w:val="0"/>
+              <w:adjustRightInd w:val="0"/>
+              <w:ind w:left="360"/>
+              <w:jc w:val="left"/>
+              <w:rPr>
+                <w:rFonts w:asciiTheme="minorEastAsia" w:hAnsiTheme="minorEastAsia" w:cs="AppleSystemUIFont"/>
+                <w:kern w:val="0"/>
+                <w:szCs w:val="21"/>
+              </w:rPr>
+            </w:pPr>
+          </w:p>
+          <w:p>
+            <w:pPr>
+              <w:pStyle w:val="a9"/>
+              <w:ind w:left="360" w:firstLineChars="0" w:firstLine="0"/>
+              <w:rPr>
+                <w:rFonts w:asciiTheme="minorEastAsia" w:hAnsiTheme="minorEastAsia"/>
+                <w:szCs w:val="21"/>
+              </w:rPr>
+            </w:pPr>
           </w:p>
         </w:tc>
       </w:tr>
@@ -1316,6 +1663,60 @@
 <file path=word/numbering.xml><?xml version="1.0" encoding="utf-8"?>
 <w:numbering xmlns:wpc="http://schemas.microsoft.com/office/word/2010/wordprocessingCanvas" xmlns:cx="http://schemas.microsoft.com/office/drawing/2014/chartex" xmlns:cx1="http://schemas.microsoft.com/office/drawing/2015/9/8/chartex" xmlns:cx2="http://schemas.microsoft.com/office/drawing/2015/10/21/chartex" xmlns:cx3="http://schemas.microsoft.com/office/drawing/2016/5/9/chartex" xmlns:cx4="http://schemas.microsoft.com/office/drawing/2016/5/10/chartex" xmlns:cx5="http://schemas.microsoft.com/office/drawing/2016/5/11/chartex" xmlns:cx6="http://schemas.microsoft.com/office/drawing/2016/5/12/chartex" xmlns:cx7="http://schemas.microsoft.com/office/drawing/2016/5/13/chartex" xmlns:cx8="http://schemas.microsoft.com/office/drawing/2016/5/14/chartex" xmlns:mc="http://schemas.openxmlformats.org/markup-compatibility/2006" xmlns:aink="http://schemas.microsoft.com/office/drawing/2016/ink" xmlns:am3d="http://schemas.microsoft.com/office/drawing/2017/model3d" xmlns:o="urn:schemas-microsoft-com:office:office" xmlns:oel="http://schemas.microsoft.com/office/2019/extlst" xmlns:r="http://schemas.openxmlformats.org/officeDocument/2006/relationships" xmlns:m="http://schemas.openxmlformats.org/officeDocument/2006/math" xmlns:v="urn:schemas-microsoft-com:vml" xmlns:wp14="http://schemas.microsoft.com/office/word/2010/wordprocessingDrawing" xmlns:wp="http://schemas.openxmlformats.org/drawingml/2006/wordprocessingDrawing" xmlns:w10="urn:schemas-microsoft-com:office:word" xmlns:w="http://schemas.openxmlformats.org/wordprocessingml/2006/main" xmlns:w14="http://schemas.microsoft.com/office/word/2010/wordml" xmlns:w15="http://schemas.microsoft.com/office/word/2012/wordml" xmlns:w16cex="http://schemas.microsoft.com/office/word/2018/wordml/cex" xmlns:w16cid="http://schemas.microsoft.com/office/word/2016/wordml/cid" xmlns:w16="http://schemas.microsoft.com/office/word/2018/wordml" xmlns:w16du="http://schemas.microsoft.com/office/word/2023/wordml/word16du" xmlns:w16sdtdh="http://schemas.microsoft.com/office/word/2020/wordml/sdtdatahash" xmlns:w16se="http://schemas.microsoft.com/office/word/2015/wordml/symex" xmlns:wpg="http://schemas.microsoft.com/office/word/2010/wordprocessingGroup" xmlns:wpi="http://schemas.microsoft.com/office/word/2010/wordprocessingInk" xmlns:wne="http://schemas.microsoft.com/office/word/2006/wordml" xmlns:wps="http://schemas.microsoft.com/office/word/2010/wordprocessingShape" mc:Ignorable="w14 w15 w16se w16cid w16 w16cex w16sdtdh wp14">
   <w:abstractNum w:abstractNumId="0" w15:restartNumberingAfterBreak="0">
+    <w:nsid w:val="00000001"/>
+    <w:multiLevelType w:val="hybridMultilevel"/>
+    <w:tmpl w:val="FFFFFFFF"/>
+    <w:lvl w:ilvl="0" w:tplc="00000001">
+      <w:start w:val="1"/>
+      <w:numFmt w:val="decimal"/>
+      <w:lvlText w:val="%1."/>
+      <w:lvlJc w:val="left"/>
+      <w:pPr>
+        <w:ind w:left="720" w:hanging="360"/>
+      </w:pPr>
+    </w:lvl>
+    <w:lvl w:ilvl="1" w:tplc="FFFFFFFF">
+      <w:numFmt w:val="decimal"/>
+      <w:lvlText w:val=""/>
+      <w:lvlJc w:val="left"/>
+    </w:lvl>
+    <w:lvl w:ilvl="2" w:tplc="FFFFFFFF">
+      <w:numFmt w:val="decimal"/>
+      <w:lvlText w:val=""/>
+      <w:lvlJc w:val="left"/>
+    </w:lvl>
+    <w:lvl w:ilvl="3" w:tplc="FFFFFFFF">
+      <w:numFmt w:val="decimal"/>
+      <w:lvlText w:val=""/>
+      <w:lvlJc w:val="left"/>
+    </w:lvl>
+    <w:lvl w:ilvl="4" w:tplc="FFFFFFFF">
+      <w:numFmt w:val="decimal"/>
+      <w:lvlText w:val=""/>
+      <w:lvlJc w:val="left"/>
+    </w:lvl>
+    <w:lvl w:ilvl="5" w:tplc="FFFFFFFF">
+      <w:numFmt w:val="decimal"/>
+      <w:lvlText w:val=""/>
+      <w:lvlJc w:val="left"/>
+    </w:lvl>
+    <w:lvl w:ilvl="6" w:tplc="FFFFFFFF">
+      <w:numFmt w:val="decimal"/>
+      <w:lvlText w:val=""/>
+      <w:lvlJc w:val="left"/>
+    </w:lvl>
+    <w:lvl w:ilvl="7" w:tplc="FFFFFFFF">
+      <w:numFmt w:val="decimal"/>
+      <w:lvlText w:val=""/>
+      <w:lvlJc w:val="left"/>
+    </w:lvl>
+    <w:lvl w:ilvl="8" w:tplc="FFFFFFFF">
+      <w:numFmt w:val="decimal"/>
+      <w:lvlText w:val=""/>
+      <w:lvlJc w:val="left"/>
+    </w:lvl>
+  </w:abstractNum>
+  <w:abstractNum w:abstractNumId="1" w15:restartNumberingAfterBreak="0">
     <w:nsid w:val="0FF8460C"/>
     <w:multiLevelType w:val="hybridMultilevel"/>
     <w:tmpl w:val="62549094"/>
@@ -1401,7 +1802,7 @@
       </w:pPr>
     </w:lvl>
   </w:abstractNum>
-  <w:abstractNum w:abstractNumId="1" w15:restartNumberingAfterBreak="0">
+  <w:abstractNum w:abstractNumId="2" w15:restartNumberingAfterBreak="0">
     <w:nsid w:val="138215A4"/>
     <w:multiLevelType w:val="hybridMultilevel"/>
     <w:tmpl w:val="1F44E172"/>
@@ -1490,7 +1891,7 @@
       </w:pPr>
     </w:lvl>
   </w:abstractNum>
-  <w:abstractNum w:abstractNumId="2" w15:restartNumberingAfterBreak="0">
+  <w:abstractNum w:abstractNumId="3" w15:restartNumberingAfterBreak="0">
     <w:nsid w:val="199B7B39"/>
     <w:multiLevelType w:val="hybridMultilevel"/>
     <w:tmpl w:val="62549094"/>
@@ -1576,7 +1977,7 @@
       </w:pPr>
     </w:lvl>
   </w:abstractNum>
-  <w:abstractNum w:abstractNumId="3" w15:restartNumberingAfterBreak="0">
+  <w:abstractNum w:abstractNumId="4" w15:restartNumberingAfterBreak="0">
     <w:nsid w:val="27632F71"/>
     <w:multiLevelType w:val="hybridMultilevel"/>
     <w:tmpl w:val="F0D48DB0"/>
@@ -1665,7 +2066,7 @@
       </w:pPr>
     </w:lvl>
   </w:abstractNum>
-  <w:abstractNum w:abstractNumId="4" w15:restartNumberingAfterBreak="0">
+  <w:abstractNum w:abstractNumId="5" w15:restartNumberingAfterBreak="0">
     <w:nsid w:val="2B256685"/>
     <w:multiLevelType w:val="hybridMultilevel"/>
     <w:tmpl w:val="110A275E"/>
@@ -1754,7 +2155,7 @@
       </w:pPr>
     </w:lvl>
   </w:abstractNum>
-  <w:abstractNum w:abstractNumId="5" w15:restartNumberingAfterBreak="0">
+  <w:abstractNum w:abstractNumId="6" w15:restartNumberingAfterBreak="0">
     <w:nsid w:val="31F36FB1"/>
     <w:multiLevelType w:val="hybridMultilevel"/>
     <w:tmpl w:val="FF2031DE"/>
@@ -1847,7 +2248,7 @@
       </w:pPr>
     </w:lvl>
   </w:abstractNum>
-  <w:abstractNum w:abstractNumId="6" w15:restartNumberingAfterBreak="0">
+  <w:abstractNum w:abstractNumId="7" w15:restartNumberingAfterBreak="0">
     <w:nsid w:val="359E26A6"/>
     <w:multiLevelType w:val="hybridMultilevel"/>
     <w:tmpl w:val="B8BCA598"/>
@@ -1936,7 +2337,7 @@
       </w:pPr>
     </w:lvl>
   </w:abstractNum>
-  <w:abstractNum w:abstractNumId="7" w15:restartNumberingAfterBreak="0">
+  <w:abstractNum w:abstractNumId="8" w15:restartNumberingAfterBreak="0">
     <w:nsid w:val="5E2E621E"/>
     <w:multiLevelType w:val="hybridMultilevel"/>
     <w:tmpl w:val="62549094"/>
@@ -2023,10 +2424,10 @@
     </w:lvl>
   </w:abstractNum>
   <w:num w:numId="1" w16cid:durableId="1452481489">
-    <w:abstractNumId w:val="1"/>
+    <w:abstractNumId w:val="2"/>
   </w:num>
   <w:num w:numId="2" w16cid:durableId="377508982">
-    <w:abstractNumId w:val="5"/>
+    <w:abstractNumId w:val="6"/>
     <w:lvlOverride w:ilvl="0"/>
     <w:lvlOverride w:ilvl="1">
       <w:startOverride w:val="1"/>
@@ -2054,7 +2455,7 @@
     </w:lvlOverride>
   </w:num>
   <w:num w:numId="3" w16cid:durableId="786387498">
-    <w:abstractNumId w:val="2"/>
+    <w:abstractNumId w:val="3"/>
     <w:lvlOverride w:ilvl="0">
       <w:startOverride w:val="1"/>
     </w:lvlOverride>
@@ -2084,7 +2485,7 @@
     </w:lvlOverride>
   </w:num>
   <w:num w:numId="4" w16cid:durableId="1612974286">
-    <w:abstractNumId w:val="7"/>
+    <w:abstractNumId w:val="8"/>
     <w:lvlOverride w:ilvl="0">
       <w:startOverride w:val="1"/>
     </w:lvlOverride>
@@ -2114,16 +2515,19 @@
     </w:lvlOverride>
   </w:num>
   <w:num w:numId="5" w16cid:durableId="662200529">
-    <w:abstractNumId w:val="0"/>
+    <w:abstractNumId w:val="1"/>
   </w:num>
   <w:num w:numId="6" w16cid:durableId="838278152">
+    <w:abstractNumId w:val="5"/>
+  </w:num>
+  <w:num w:numId="7" w16cid:durableId="1036933563">
     <w:abstractNumId w:val="4"/>
   </w:num>
-  <w:num w:numId="7" w16cid:durableId="1036933563">
-    <w:abstractNumId w:val="3"/>
+  <w:num w:numId="8" w16cid:durableId="490602645">
+    <w:abstractNumId w:val="7"/>
   </w:num>
-  <w:num w:numId="8" w16cid:durableId="490602645">
-    <w:abstractNumId w:val="6"/>
+  <w:num w:numId="9" w16cid:durableId="835877351">
+    <w:abstractNumId w:val="0"/>
   </w:num>
 </w:numbering>
 </file>

--- a/G08会议纪要/G08会议纪要230324.docx
+++ b/G08会议纪要/G08会议纪要230324.docx
@@ -1065,13 +1065,25 @@
               <w:rPr>
                 <w:rFonts w:hint="eastAsia"/>
               </w:rPr>
-              <w:t>统一了ppt格式，并</w:t>
-            </w:r>
-            <w:r>
-              <w:rPr>
-                <w:rFonts w:hint="eastAsia"/>
-              </w:rPr>
-              <w:t>完成了U</w:t>
+              <w:t>统一了ppt格式，</w:t>
+            </w:r>
+            <w:r>
+              <w:rPr>
+                <w:rFonts w:hint="eastAsia"/>
+              </w:rPr>
+              <w:t>初步</w:t>
+            </w:r>
+            <w:r>
+              <w:rPr>
+                <w:rFonts w:hint="eastAsia"/>
+              </w:rPr>
+              <w:t>对本周</w:t>
+            </w:r>
+            <w:r>
+              <w:rPr>
+                <w:rFonts w:hint="eastAsia"/>
+              </w:rPr>
+              <w:t>U</w:t>
             </w:r>
             <w:r>
               <w:t>ML</w:t>
@@ -1080,14 +1092,323 @@
               <w:rPr>
                 <w:rFonts w:hint="eastAsia"/>
               </w:rPr>
-              <w:t>工具</w:t>
-            </w:r>
-            <w:r>
-              <w:rPr>
-                <w:rFonts w:hint="eastAsia"/>
-              </w:rPr>
-              <w:t>的翻转ppt。</w:t>
-            </w:r>
+              <w:t>工具的翻转ppt</w:t>
+            </w:r>
+            <w:r>
+              <w:rPr>
+                <w:rFonts w:hint="eastAsia"/>
+              </w:rPr>
+              <w:t>进行分工</w:t>
+            </w:r>
+          </w:p>
+          <w:p>
+            <w:pPr>
+              <w:pStyle w:val="a9"/>
+              <w:ind w:left="360" w:firstLineChars="0" w:firstLine="0"/>
+            </w:pPr>
+            <w:r>
+              <w:rPr>
+                <w:rFonts w:hint="eastAsia"/>
+              </w:rPr>
+              <w:t>初步分工：</w:t>
+            </w:r>
+          </w:p>
+          <w:tbl>
+            <w:tblPr>
+              <w:tblStyle w:val="a3"/>
+              <w:tblpPr w:leftFromText="180" w:rightFromText="180" w:vertAnchor="text" w:horzAnchor="margin" w:tblpXSpec="right" w:tblpY="132"/>
+              <w:tblW w:w="0" w:type="auto"/>
+              <w:tblLook w:val="04A0" w:firstRow="1" w:lastRow="0" w:firstColumn="1" w:lastColumn="0" w:noHBand="0" w:noVBand="1"/>
+            </w:tblPr>
+            <w:tblGrid>
+              <w:gridCol w:w="3394"/>
+              <w:gridCol w:w="3255"/>
+            </w:tblGrid>
+            <w:tr>
+              <w:tc>
+                <w:tcPr>
+                  <w:tcW w:w="3394" w:type="dxa"/>
+                  <w:hideMark/>
+                </w:tcPr>
+                <w:p>
+                  <w:pPr>
+                    <w:pStyle w:val="p1"/>
+                    <w:rPr>
+                      <w:rFonts w:asciiTheme="minorHAnsi" w:eastAsiaTheme="minorHAnsi" w:hAnsiTheme="minorHAnsi"/>
+                    </w:rPr>
+                  </w:pPr>
+                  <w:r>
+                    <w:rPr>
+                      <w:rFonts w:asciiTheme="minorHAnsi" w:eastAsiaTheme="minorHAnsi" w:hAnsiTheme="minorHAnsi"/>
+                    </w:rPr>
+                    <w:t>PPT</w:t>
+                  </w:r>
+                  <w:r>
+                    <w:rPr>
+                      <w:rStyle w:val="s1"/>
+                      <w:rFonts w:asciiTheme="minorHAnsi" w:eastAsiaTheme="minorHAnsi" w:hAnsiTheme="minorHAnsi"/>
+                    </w:rPr>
+                    <w:t>章节</w:t>
+                  </w:r>
+                </w:p>
+              </w:tc>
+              <w:tc>
+                <w:tcPr>
+                  <w:tcW w:w="3255" w:type="dxa"/>
+                  <w:hideMark/>
+                </w:tcPr>
+                <w:p>
+                  <w:pPr>
+                    <w:pStyle w:val="p2"/>
+                    <w:rPr>
+                      <w:rFonts w:asciiTheme="minorHAnsi" w:eastAsiaTheme="minorHAnsi" w:hAnsiTheme="minorHAnsi"/>
+                    </w:rPr>
+                  </w:pPr>
+                  <w:r>
+                    <w:rPr>
+                      <w:rStyle w:val="s1"/>
+                      <w:rFonts w:asciiTheme="minorHAnsi" w:eastAsiaTheme="minorHAnsi" w:hAnsiTheme="minorHAnsi"/>
+                    </w:rPr>
+                    <w:t>负责人</w:t>
+                  </w:r>
+                </w:p>
+              </w:tc>
+            </w:tr>
+            <w:tr>
+              <w:tc>
+                <w:tcPr>
+                  <w:tcW w:w="3394" w:type="dxa"/>
+                  <w:hideMark/>
+                </w:tcPr>
+                <w:p>
+                  <w:pPr>
+                    <w:pStyle w:val="p1"/>
+                    <w:rPr>
+                      <w:rFonts w:asciiTheme="minorHAnsi" w:eastAsiaTheme="minorHAnsi" w:hAnsiTheme="minorHAnsi"/>
+                    </w:rPr>
+                  </w:pPr>
+                  <w:r>
+                    <w:rPr>
+                      <w:rFonts w:asciiTheme="minorHAnsi" w:eastAsiaTheme="minorHAnsi" w:hAnsiTheme="minorHAnsi"/>
+                    </w:rPr>
+                    <w:t>RSA</w:t>
+                  </w:r>
+                </w:p>
+              </w:tc>
+              <w:tc>
+                <w:tcPr>
+                  <w:tcW w:w="3255" w:type="dxa"/>
+                  <w:hideMark/>
+                </w:tcPr>
+                <w:p>
+                  <w:pPr>
+                    <w:pStyle w:val="p3"/>
+                    <w:rPr>
+                      <w:rFonts w:asciiTheme="minorHAnsi" w:eastAsiaTheme="minorHAnsi" w:hAnsiTheme="minorHAnsi"/>
+                    </w:rPr>
+                  </w:pPr>
+                  <w:r>
+                    <w:rPr>
+                      <w:rFonts w:asciiTheme="minorHAnsi" w:eastAsiaTheme="minorHAnsi" w:hAnsiTheme="minorHAnsi"/>
+                    </w:rPr>
+                    <w:t>陶俊豪</w:t>
+                  </w:r>
+                </w:p>
+              </w:tc>
+            </w:tr>
+            <w:tr>
+              <w:tc>
+                <w:tcPr>
+                  <w:tcW w:w="3394" w:type="dxa"/>
+                  <w:hideMark/>
+                </w:tcPr>
+                <w:p>
+                  <w:pPr>
+                    <w:pStyle w:val="p1"/>
+                    <w:rPr>
+                      <w:rFonts w:asciiTheme="minorHAnsi" w:eastAsiaTheme="minorHAnsi" w:hAnsiTheme="minorHAnsi"/>
+                    </w:rPr>
+                  </w:pPr>
+                  <w:proofErr w:type="spellStart"/>
+                  <w:r>
+                    <w:rPr>
+                      <w:rFonts w:asciiTheme="minorHAnsi" w:eastAsiaTheme="minorHAnsi" w:hAnsiTheme="minorHAnsi" w:hint="eastAsia"/>
+                    </w:rPr>
+                    <w:t>ProcessOn</w:t>
+                  </w:r>
+                  <w:proofErr w:type="spellEnd"/>
+                </w:p>
+              </w:tc>
+              <w:tc>
+                <w:tcPr>
+                  <w:tcW w:w="3255" w:type="dxa"/>
+                  <w:hideMark/>
+                </w:tcPr>
+                <w:p>
+                  <w:pPr>
+                    <w:pStyle w:val="p3"/>
+                    <w:rPr>
+                      <w:rFonts w:asciiTheme="minorHAnsi" w:eastAsiaTheme="minorHAnsi" w:hAnsiTheme="minorHAnsi"/>
+                    </w:rPr>
+                  </w:pPr>
+                  <w:r>
+                    <w:rPr>
+                      <w:rFonts w:asciiTheme="minorHAnsi" w:eastAsiaTheme="minorHAnsi" w:hAnsiTheme="minorHAnsi"/>
+                    </w:rPr>
+                    <w:t>吴涛</w:t>
+                  </w:r>
+                </w:p>
+              </w:tc>
+            </w:tr>
+            <w:tr>
+              <w:tc>
+                <w:tcPr>
+                  <w:tcW w:w="3394" w:type="dxa"/>
+                  <w:hideMark/>
+                </w:tcPr>
+                <w:p>
+                  <w:pPr>
+                    <w:pStyle w:val="p4"/>
+                    <w:rPr>
+                      <w:rFonts w:asciiTheme="minorHAnsi" w:eastAsiaTheme="minorHAnsi" w:hAnsiTheme="minorHAnsi"/>
+                    </w:rPr>
+                  </w:pPr>
+                  <w:proofErr w:type="spellStart"/>
+                  <w:r>
+                    <w:rPr>
+                      <w:rFonts w:asciiTheme="minorHAnsi" w:eastAsiaTheme="minorHAnsi" w:hAnsiTheme="minorHAnsi" w:hint="eastAsia"/>
+                    </w:rPr>
+                    <w:t>StarUML</w:t>
+                  </w:r>
+                  <w:proofErr w:type="spellEnd"/>
+                </w:p>
+              </w:tc>
+              <w:tc>
+                <w:tcPr>
+                  <w:tcW w:w="3255" w:type="dxa"/>
+                  <w:hideMark/>
+                </w:tcPr>
+                <w:p>
+                  <w:pPr>
+                    <w:pStyle w:val="p3"/>
+                    <w:rPr>
+                      <w:rFonts w:asciiTheme="minorHAnsi" w:eastAsiaTheme="minorHAnsi" w:hAnsiTheme="minorHAnsi"/>
+                    </w:rPr>
+                  </w:pPr>
+                  <w:r>
+                    <w:rPr>
+                      <w:rFonts w:asciiTheme="minorHAnsi" w:eastAsiaTheme="minorHAnsi" w:hAnsiTheme="minorHAnsi"/>
+                    </w:rPr>
+                    <w:t>文萧寒</w:t>
+                  </w:r>
+                </w:p>
+              </w:tc>
+            </w:tr>
+            <w:tr>
+              <w:tc>
+                <w:tcPr>
+                  <w:tcW w:w="3394" w:type="dxa"/>
+                  <w:hideMark/>
+                </w:tcPr>
+                <w:p>
+                  <w:pPr>
+                    <w:pStyle w:val="p1"/>
+                    <w:rPr>
+                      <w:rFonts w:asciiTheme="minorHAnsi" w:eastAsiaTheme="minorHAnsi" w:hAnsiTheme="minorHAnsi"/>
+                    </w:rPr>
+                  </w:pPr>
+                  <w:r>
+                    <w:rPr>
+                      <w:rFonts w:asciiTheme="minorHAnsi" w:eastAsiaTheme="minorHAnsi" w:hAnsiTheme="minorHAnsi"/>
+                    </w:rPr>
+                    <w:t>Rational Rose</w:t>
+                  </w:r>
+                </w:p>
+              </w:tc>
+              <w:tc>
+                <w:tcPr>
+                  <w:tcW w:w="3255" w:type="dxa"/>
+                  <w:hideMark/>
+                </w:tcPr>
+                <w:p>
+                  <w:pPr>
+                    <w:pStyle w:val="p3"/>
+                    <w:rPr>
+                      <w:rFonts w:asciiTheme="minorHAnsi" w:eastAsiaTheme="minorHAnsi" w:hAnsiTheme="minorHAnsi"/>
+                    </w:rPr>
+                  </w:pPr>
+                  <w:r>
+                    <w:rPr>
+                      <w:rFonts w:asciiTheme="minorHAnsi" w:eastAsiaTheme="minorHAnsi" w:hAnsiTheme="minorHAnsi"/>
+                    </w:rPr>
+                    <w:t>李洋洋</w:t>
+                  </w:r>
+                </w:p>
+              </w:tc>
+            </w:tr>
+            <w:tr>
+              <w:tc>
+                <w:tcPr>
+                  <w:tcW w:w="3394" w:type="dxa"/>
+                  <w:hideMark/>
+                </w:tcPr>
+                <w:p>
+                  <w:pPr>
+                    <w:pStyle w:val="p1"/>
+                    <w:rPr>
+                      <w:rFonts w:asciiTheme="minorHAnsi" w:eastAsiaTheme="minorHAnsi" w:hAnsiTheme="minorHAnsi"/>
+                    </w:rPr>
+                  </w:pPr>
+                  <w:r>
+                    <w:rPr>
+                      <w:rFonts w:asciiTheme="minorHAnsi" w:eastAsiaTheme="minorHAnsi" w:hAnsiTheme="minorHAnsi" w:hint="eastAsia"/>
+                    </w:rPr>
+                    <w:t>Visual</w:t>
+                  </w:r>
+                  <w:r>
+                    <w:rPr>
+                      <w:rFonts w:asciiTheme="minorHAnsi" w:eastAsiaTheme="minorHAnsi" w:hAnsiTheme="minorHAnsi"/>
+                    </w:rPr>
+                    <w:t xml:space="preserve"> </w:t>
+                  </w:r>
+                  <w:r>
+                    <w:rPr>
+                      <w:rFonts w:asciiTheme="minorHAnsi" w:eastAsiaTheme="minorHAnsi" w:hAnsiTheme="minorHAnsi" w:hint="eastAsia"/>
+                    </w:rPr>
+                    <w:t>Paradigm</w:t>
+                  </w:r>
+                </w:p>
+              </w:tc>
+              <w:tc>
+                <w:tcPr>
+                  <w:tcW w:w="3255" w:type="dxa"/>
+                  <w:hideMark/>
+                </w:tcPr>
+                <w:p>
+                  <w:pPr>
+                    <w:pStyle w:val="p3"/>
+                    <w:rPr>
+                      <w:rFonts w:asciiTheme="minorHAnsi" w:eastAsiaTheme="minorHAnsi" w:hAnsiTheme="minorHAnsi"/>
+                    </w:rPr>
+                  </w:pPr>
+                  <w:r>
+                    <w:rPr>
+                      <w:rFonts w:asciiTheme="minorHAnsi" w:eastAsiaTheme="minorHAnsi" w:hAnsiTheme="minorHAnsi"/>
+                    </w:rPr>
+                    <w:t>林振扬</w:t>
+                  </w:r>
+                </w:p>
+              </w:tc>
+            </w:tr>
+          </w:tbl>
+          <w:p>
+            <w:pPr>
+              <w:pStyle w:val="a9"/>
+              <w:ind w:left="360" w:firstLineChars="0" w:firstLine="0"/>
+              <w:rPr>
+                <w:rFonts w:hint="eastAsia"/>
+              </w:rPr>
+            </w:pPr>
           </w:p>
           <w:p>
             <w:pPr>
@@ -1102,19 +1423,37 @@
               <w:rPr>
                 <w:rFonts w:hint="eastAsia"/>
               </w:rPr>
-              <w:t>完成了</w:t>
-            </w:r>
-            <w:r>
-              <w:rPr>
-                <w:rFonts w:hint="eastAsia"/>
-              </w:rPr>
-              <w:t>UML概述</w:t>
-            </w:r>
-            <w:r>
-              <w:rPr>
-                <w:rFonts w:hint="eastAsia"/>
-              </w:rPr>
-              <w:t>评审，并</w:t>
+              <w:t>课堂上观看了几个小组</w:t>
+            </w:r>
+            <w:r>
+              <w:rPr>
+                <w:rFonts w:hint="eastAsia"/>
+              </w:rPr>
+              <w:t>UML</w:t>
+            </w:r>
+            <w:r>
+              <w:rPr>
+                <w:rFonts w:hint="eastAsia"/>
+              </w:rPr>
+              <w:t>概述</w:t>
+            </w:r>
+            <w:r>
+              <w:rPr>
+                <w:rFonts w:hint="eastAsia"/>
+              </w:rPr>
+              <w:t>评审</w:t>
+            </w:r>
+            <w:r>
+              <w:rPr>
+                <w:rFonts w:hint="eastAsia"/>
+              </w:rPr>
+              <w:t>并总结了一些问题正在修改</w:t>
+            </w:r>
+            <w:r>
+              <w:rPr>
+                <w:rFonts w:hint="eastAsia"/>
+              </w:rPr>
+              <w:t>，并</w:t>
             </w:r>
             <w:r>
               <w:rPr>
@@ -1126,19 +1465,180 @@
               <w:rPr>
                 <w:rFonts w:hint="eastAsia"/>
               </w:rPr>
-              <w:t>在周末进行</w:t>
-            </w:r>
-            <w:r>
-              <w:rPr>
-                <w:rFonts w:hint="eastAsia"/>
-              </w:rPr>
-              <w:t>生育</w:t>
-            </w:r>
-            <w:r>
-              <w:rPr>
-                <w:rFonts w:hint="eastAsia"/>
-              </w:rPr>
-              <w:t>评审。</w:t>
+              <w:t>在周末进行评审。</w:t>
+            </w:r>
+          </w:p>
+          <w:p>
+            <w:pPr>
+              <w:pStyle w:val="a9"/>
+              <w:numPr>
+                <w:ilvl w:val="0"/>
+                <w:numId w:val="6"/>
+              </w:numPr>
+              <w:ind w:firstLineChars="0"/>
+            </w:pPr>
+            <w:r>
+              <w:rPr>
+                <w:rFonts w:hint="eastAsia"/>
+              </w:rPr>
+              <w:t>继续推进项目进度，进行需求获取相关工作。</w:t>
+            </w:r>
+          </w:p>
+          <w:p>
+            <w:pPr>
+              <w:pStyle w:val="a9"/>
+              <w:numPr>
+                <w:ilvl w:val="0"/>
+                <w:numId w:val="6"/>
+              </w:numPr>
+              <w:ind w:firstLineChars="0"/>
+            </w:pPr>
+            <w:r>
+              <w:rPr>
+                <w:rFonts w:hint="eastAsia"/>
+              </w:rPr>
+              <w:t>确定需要更新需求工程计划</w:t>
+            </w:r>
+            <w:r>
+              <w:rPr>
+                <w:rFonts w:hint="eastAsia"/>
+              </w:rPr>
+              <w:t>，形成</w:t>
+            </w:r>
+            <w:r>
+              <w:rPr>
+                <w:rFonts w:hint="eastAsia"/>
+              </w:rPr>
+              <w:t>v</w:t>
+            </w:r>
+            <w:r>
+              <w:t>1.0.1</w:t>
+            </w:r>
+            <w:r>
+              <w:rPr>
+                <w:rFonts w:hint="eastAsia"/>
+              </w:rPr>
+              <w:t>版本</w:t>
+            </w:r>
+            <w:r>
+              <w:rPr>
+                <w:rFonts w:hint="eastAsia"/>
+              </w:rPr>
+              <w:t>，</w:t>
+            </w:r>
+            <w:r>
+              <w:t>修改</w:t>
+            </w:r>
+            <w:r>
+              <w:rPr>
+                <w:rFonts w:hint="eastAsia"/>
+              </w:rPr>
+              <w:t>甘特图、时间分配表、里程碑任务表、日期</w:t>
+            </w:r>
+          </w:p>
+          <w:p>
+            <w:pPr>
+              <w:pStyle w:val="a9"/>
+              <w:numPr>
+                <w:ilvl w:val="0"/>
+                <w:numId w:val="6"/>
+              </w:numPr>
+              <w:ind w:firstLineChars="0"/>
+            </w:pPr>
+            <w:r>
+              <w:rPr>
+                <w:rFonts w:hint="eastAsia"/>
+              </w:rPr>
+              <w:t>确定需要</w:t>
+            </w:r>
+            <w:r>
+              <w:rPr>
+                <w:rFonts w:hint="eastAsia"/>
+              </w:rPr>
+              <w:t>更新可行性分析</w:t>
+            </w:r>
+            <w:r>
+              <w:rPr>
+                <w:rFonts w:hint="eastAsia"/>
+              </w:rPr>
+              <w:t>，形成v</w:t>
+            </w:r>
+            <w:r>
+              <w:t>1.0.1</w:t>
+            </w:r>
+            <w:r>
+              <w:rPr>
+                <w:rFonts w:hint="eastAsia"/>
+              </w:rPr>
+              <w:t>版本</w:t>
+            </w:r>
+            <w:r>
+              <w:rPr>
+                <w:rFonts w:hint="eastAsia"/>
+              </w:rPr>
+              <w:t>，</w:t>
+            </w:r>
+            <w:r>
+              <w:rPr>
+                <w:rFonts w:hint="eastAsia"/>
+                <w:szCs w:val="24"/>
+              </w:rPr>
+              <w:t>更新文档标识，变成三位，修改背景、文档概述、项目目标</w:t>
+            </w:r>
+          </w:p>
+          <w:p>
+            <w:pPr>
+              <w:pStyle w:val="a9"/>
+              <w:numPr>
+                <w:ilvl w:val="0"/>
+                <w:numId w:val="6"/>
+              </w:numPr>
+              <w:ind w:firstLineChars="0"/>
+              <w:rPr>
+                <w:rFonts w:hint="eastAsia"/>
+              </w:rPr>
+            </w:pPr>
+            <w:r>
+              <w:rPr>
+                <w:rFonts w:hint="eastAsia"/>
+              </w:rPr>
+              <w:t>确定需要</w:t>
+            </w:r>
+            <w:r>
+              <w:rPr>
+                <w:rFonts w:hint="eastAsia"/>
+              </w:rPr>
+              <w:t>更新项目章程</w:t>
+            </w:r>
+            <w:r>
+              <w:rPr>
+                <w:rFonts w:hint="eastAsia"/>
+              </w:rPr>
+              <w:t>，形成v</w:t>
+            </w:r>
+            <w:r>
+              <w:t>1.0.1</w:t>
+            </w:r>
+            <w:r>
+              <w:rPr>
+                <w:rFonts w:hint="eastAsia"/>
+              </w:rPr>
+              <w:t>版本</w:t>
+            </w:r>
+            <w:r>
+              <w:rPr>
+                <w:rFonts w:hint="eastAsia"/>
+              </w:rPr>
+              <w:t>，</w:t>
+            </w:r>
+            <w:r>
+              <w:t>修改</w:t>
+            </w:r>
+            <w:r>
+              <w:rPr>
+                <w:rFonts w:hint="eastAsia"/>
+              </w:rPr>
+              <w:t>项目背景、目标</w:t>
             </w:r>
           </w:p>
         </w:tc>
@@ -1147,7 +1647,7 @@
         <w:trPr>
           <w:gridAfter w:val="1"/>
           <w:wAfter w:w="11" w:type="dxa"/>
-          <w:trHeight w:val="3120"/>
+          <w:trHeight w:val="416"/>
         </w:trPr>
         <w:tc>
           <w:tcPr>
@@ -1189,6 +1689,540 @@
           <w:p>
             <w:pPr>
               <w:pStyle w:val="a9"/>
+              <w:ind w:left="360" w:firstLineChars="0" w:firstLine="0"/>
+            </w:pPr>
+            <w:r>
+              <w:rPr>
+                <w:rFonts w:hint="eastAsia"/>
+              </w:rPr>
+              <w:t>修改情况：</w:t>
+            </w:r>
+          </w:p>
+          <w:tbl>
+            <w:tblPr>
+              <w:tblStyle w:val="a3"/>
+              <w:tblW w:w="0" w:type="auto"/>
+              <w:tblInd w:w="32" w:type="dxa"/>
+              <w:tblLook w:val="04A0" w:firstRow="1" w:lastRow="0" w:firstColumn="1" w:lastColumn="0" w:noHBand="0" w:noVBand="1"/>
+            </w:tblPr>
+            <w:tblGrid>
+              <w:gridCol w:w="992"/>
+              <w:gridCol w:w="851"/>
+              <w:gridCol w:w="3685"/>
+              <w:gridCol w:w="1219"/>
+            </w:tblGrid>
+            <w:tr>
+              <w:tc>
+                <w:tcPr>
+                  <w:tcW w:w="992" w:type="dxa"/>
+                </w:tcPr>
+                <w:p>
+                  <w:pPr>
+                    <w:pStyle w:val="a9"/>
+                    <w:ind w:firstLineChars="0" w:firstLine="0"/>
+                  </w:pPr>
+                  <w:r>
+                    <w:t>PPT</w:t>
+                  </w:r>
+                  <w:r>
+                    <w:rPr>
+                      <w:rStyle w:val="s1"/>
+                    </w:rPr>
+                    <w:t>章节</w:t>
+                  </w:r>
+                </w:p>
+              </w:tc>
+              <w:tc>
+                <w:tcPr>
+                  <w:tcW w:w="851" w:type="dxa"/>
+                </w:tcPr>
+                <w:p>
+                  <w:pPr>
+                    <w:pStyle w:val="a9"/>
+                    <w:ind w:firstLineChars="0" w:firstLine="0"/>
+                  </w:pPr>
+                  <w:r>
+                    <w:rPr>
+                      <w:rStyle w:val="s1"/>
+                    </w:rPr>
+                    <w:t>负责人</w:t>
+                  </w:r>
+                </w:p>
+              </w:tc>
+              <w:tc>
+                <w:tcPr>
+                  <w:tcW w:w="3685" w:type="dxa"/>
+                </w:tcPr>
+                <w:p>
+                  <w:pPr>
+                    <w:pStyle w:val="a9"/>
+                    <w:ind w:firstLineChars="0" w:firstLine="0"/>
+                    <w:rPr>
+                      <w:rStyle w:val="s1"/>
+                      <w:rFonts w:hint="eastAsia"/>
+                    </w:rPr>
+                  </w:pPr>
+                  <w:r>
+                    <w:rPr>
+                      <w:rStyle w:val="s1"/>
+                      <w:rFonts w:hint="eastAsia"/>
+                    </w:rPr>
+                    <w:t>问题</w:t>
+                  </w:r>
+                </w:p>
+              </w:tc>
+              <w:tc>
+                <w:tcPr>
+                  <w:tcW w:w="1219" w:type="dxa"/>
+                </w:tcPr>
+                <w:p>
+                  <w:pPr>
+                    <w:pStyle w:val="a9"/>
+                    <w:ind w:firstLineChars="0" w:firstLine="0"/>
+                    <w:rPr>
+                      <w:rStyle w:val="s1"/>
+                      <w:rFonts w:hint="eastAsia"/>
+                    </w:rPr>
+                  </w:pPr>
+                  <w:r>
+                    <w:rPr>
+                      <w:rStyle w:val="s1"/>
+                      <w:rFonts w:hint="eastAsia"/>
+                    </w:rPr>
+                    <w:t>修改情况</w:t>
+                  </w:r>
+                </w:p>
+              </w:tc>
+            </w:tr>
+            <w:tr>
+              <w:tc>
+                <w:tcPr>
+                  <w:tcW w:w="992" w:type="dxa"/>
+                </w:tcPr>
+                <w:p>
+                  <w:pPr>
+                    <w:pStyle w:val="a9"/>
+                    <w:ind w:firstLineChars="0" w:firstLine="0"/>
+                  </w:pPr>
+                  <w:r>
+                    <w:t>1.1</w:t>
+                  </w:r>
+                </w:p>
+              </w:tc>
+              <w:tc>
+                <w:tcPr>
+                  <w:tcW w:w="851" w:type="dxa"/>
+                </w:tcPr>
+                <w:p>
+                  <w:pPr>
+                    <w:pStyle w:val="a9"/>
+                    <w:ind w:firstLineChars="0" w:firstLine="0"/>
+                  </w:pPr>
+                  <w:r>
+                    <w:t>陶俊豪</w:t>
+                  </w:r>
+                </w:p>
+              </w:tc>
+              <w:tc>
+                <w:tcPr>
+                  <w:tcW w:w="3685" w:type="dxa"/>
+                </w:tcPr>
+                <w:p>
+                  <w:pPr>
+                    <w:pStyle w:val="a9"/>
+                    <w:ind w:firstLineChars="0" w:firstLine="0"/>
+                  </w:pPr>
+                  <w:r>
+                    <w:t>没有充分解释</w:t>
+                  </w:r>
+                  <w:r>
+                    <w:rPr>
+                      <w:rFonts w:hint="eastAsia"/>
+                    </w:rPr>
+                    <w:t>面向对象分析</w:t>
+                  </w:r>
+                  <w:r>
+                    <w:t>中的</w:t>
+                  </w:r>
+                  <w:r>
+                    <w:rPr>
+                      <w:rFonts w:hint="eastAsia"/>
+                    </w:rPr>
+                    <w:t>结构化</w:t>
+                  </w:r>
+                  <w:r>
+                    <w:t>和</w:t>
+                  </w:r>
+                  <w:r>
+                    <w:rPr>
+                      <w:rFonts w:hint="eastAsia"/>
+                    </w:rPr>
+                    <w:t>对象</w:t>
+                  </w:r>
+                  <w:r>
+                    <w:t>之间的关系</w:t>
+                  </w:r>
+                </w:p>
+              </w:tc>
+              <w:tc>
+                <w:tcPr>
+                  <w:tcW w:w="1219" w:type="dxa"/>
+                </w:tcPr>
+                <w:p>
+                  <w:pPr>
+                    <w:pStyle w:val="a9"/>
+                    <w:ind w:firstLineChars="0" w:firstLine="0"/>
+                  </w:pPr>
+                  <w:r>
+                    <w:rPr>
+                      <w:rFonts w:hint="eastAsia"/>
+                    </w:rPr>
+                    <w:t>完成</w:t>
+                  </w:r>
+                </w:p>
+              </w:tc>
+            </w:tr>
+            <w:tr>
+              <w:tc>
+                <w:tcPr>
+                  <w:tcW w:w="992" w:type="dxa"/>
+                </w:tcPr>
+                <w:p>
+                  <w:pPr>
+                    <w:pStyle w:val="a9"/>
+                    <w:ind w:firstLineChars="0" w:firstLine="0"/>
+                  </w:pPr>
+                  <w:r>
+                    <w:t>1.2</w:t>
+                  </w:r>
+                  <w:r>
+                    <w:rPr>
+                      <w:rStyle w:val="s1"/>
+                    </w:rPr>
+                    <w:t>、</w:t>
+                  </w:r>
+                  <w:r>
+                    <w:t>1.3</w:t>
+                  </w:r>
+                </w:p>
+              </w:tc>
+              <w:tc>
+                <w:tcPr>
+                  <w:tcW w:w="851" w:type="dxa"/>
+                </w:tcPr>
+                <w:p>
+                  <w:pPr>
+                    <w:pStyle w:val="a9"/>
+                    <w:ind w:firstLineChars="0" w:firstLine="0"/>
+                  </w:pPr>
+                  <w:r>
+                    <w:t>吴涛</w:t>
+                  </w:r>
+                </w:p>
+              </w:tc>
+              <w:tc>
+                <w:tcPr>
+                  <w:tcW w:w="3685" w:type="dxa"/>
+                </w:tcPr>
+                <w:p>
+                  <w:pPr>
+                    <w:pStyle w:val="a9"/>
+                    <w:ind w:firstLineChars="0" w:firstLine="0"/>
+                  </w:pPr>
+                  <w:r>
+                    <w:rPr>
+                      <w:rFonts w:hint="eastAsia"/>
+                    </w:rPr>
+                    <w:t>类</w:t>
+                  </w:r>
+                  <w:r>
+                    <w:t>的细节描述不够清晰</w:t>
+                  </w:r>
+                </w:p>
+              </w:tc>
+              <w:tc>
+                <w:tcPr>
+                  <w:tcW w:w="1219" w:type="dxa"/>
+                </w:tcPr>
+                <w:p>
+                  <w:pPr>
+                    <w:pStyle w:val="a9"/>
+                    <w:ind w:firstLineChars="0" w:firstLine="0"/>
+                    <w:rPr>
+                      <w:rFonts w:hint="eastAsia"/>
+                    </w:rPr>
+                  </w:pPr>
+                  <w:r>
+                    <w:rPr>
+                      <w:rFonts w:hint="eastAsia"/>
+                    </w:rPr>
+                    <w:t>未提交</w:t>
+                  </w:r>
+                </w:p>
+              </w:tc>
+            </w:tr>
+            <w:tr>
+              <w:tc>
+                <w:tcPr>
+                  <w:tcW w:w="992" w:type="dxa"/>
+                </w:tcPr>
+                <w:p>
+                  <w:pPr>
+                    <w:pStyle w:val="a9"/>
+                    <w:ind w:firstLineChars="0" w:firstLine="0"/>
+                  </w:pPr>
+                  <w:r>
+                    <w:t>1.4</w:t>
+                  </w:r>
+                </w:p>
+              </w:tc>
+              <w:tc>
+                <w:tcPr>
+                  <w:tcW w:w="851" w:type="dxa"/>
+                </w:tcPr>
+                <w:p>
+                  <w:pPr>
+                    <w:pStyle w:val="a9"/>
+                    <w:ind w:firstLineChars="0" w:firstLine="0"/>
+                  </w:pPr>
+                  <w:r>
+                    <w:t>文萧寒</w:t>
+                  </w:r>
+                </w:p>
+              </w:tc>
+              <w:tc>
+                <w:tcPr>
+                  <w:tcW w:w="3685" w:type="dxa"/>
+                </w:tcPr>
+                <w:p>
+                  <w:pPr>
+                    <w:pStyle w:val="a9"/>
+                    <w:ind w:firstLineChars="0" w:firstLine="0"/>
+                  </w:pPr>
+                  <w:r>
+                    <w:t>没有充分考虑实现细节，导致相关原则</w:t>
+                  </w:r>
+                  <w:r>
+                    <w:rPr>
+                      <w:rFonts w:hint="eastAsia"/>
+                    </w:rPr>
+                    <w:t>说明</w:t>
+                  </w:r>
+                  <w:r>
+                    <w:t>中有一些问题</w:t>
+                  </w:r>
+                </w:p>
+              </w:tc>
+              <w:tc>
+                <w:tcPr>
+                  <w:tcW w:w="1219" w:type="dxa"/>
+                </w:tcPr>
+                <w:p>
+                  <w:pPr>
+                    <w:pStyle w:val="a9"/>
+                    <w:ind w:firstLineChars="0" w:firstLine="0"/>
+                  </w:pPr>
+                  <w:r>
+                    <w:rPr>
+                      <w:rFonts w:hint="eastAsia"/>
+                    </w:rPr>
+                    <w:t>完成</w:t>
+                  </w:r>
+                </w:p>
+              </w:tc>
+            </w:tr>
+            <w:tr>
+              <w:tc>
+                <w:tcPr>
+                  <w:tcW w:w="992" w:type="dxa"/>
+                </w:tcPr>
+                <w:p>
+                  <w:pPr>
+                    <w:pStyle w:val="a9"/>
+                    <w:ind w:firstLineChars="0" w:firstLine="0"/>
+                  </w:pPr>
+                  <w:r>
+                    <w:t>1.5</w:t>
+                  </w:r>
+                  <w:r>
+                    <w:rPr>
+                      <w:rStyle w:val="s1"/>
+                    </w:rPr>
+                    <w:t>、</w:t>
+                  </w:r>
+                  <w:r>
+                    <w:t>2.1</w:t>
+                  </w:r>
+                </w:p>
+              </w:tc>
+              <w:tc>
+                <w:tcPr>
+                  <w:tcW w:w="851" w:type="dxa"/>
+                </w:tcPr>
+                <w:p>
+                  <w:pPr>
+                    <w:pStyle w:val="a9"/>
+                    <w:ind w:firstLineChars="0" w:firstLine="0"/>
+                  </w:pPr>
+                  <w:r>
+                    <w:t>李洋洋</w:t>
+                  </w:r>
+                </w:p>
+              </w:tc>
+              <w:tc>
+                <w:tcPr>
+                  <w:tcW w:w="3685" w:type="dxa"/>
+                </w:tcPr>
+                <w:p>
+                  <w:pPr>
+                    <w:pStyle w:val="a9"/>
+                    <w:ind w:firstLineChars="0" w:firstLine="0"/>
+                  </w:pPr>
+                  <w:r>
+                    <w:rPr>
+                      <w:rFonts w:hint="eastAsia"/>
+                    </w:rPr>
+                    <w:t>PPT太简陋且</w:t>
+                  </w:r>
+                  <w:r>
+                    <w:t>描述有点混乱，需要进一步整理</w:t>
+                  </w:r>
+                  <w:r>
+                    <w:rPr>
+                      <w:rFonts w:hint="eastAsia"/>
+                    </w:rPr>
+                    <w:t>细化</w:t>
+                  </w:r>
+                </w:p>
+              </w:tc>
+              <w:tc>
+                <w:tcPr>
+                  <w:tcW w:w="1219" w:type="dxa"/>
+                </w:tcPr>
+                <w:p>
+                  <w:pPr>
+                    <w:pStyle w:val="a9"/>
+                    <w:ind w:firstLineChars="0" w:firstLine="0"/>
+                    <w:rPr>
+                      <w:rFonts w:hint="eastAsia"/>
+                    </w:rPr>
+                  </w:pPr>
+                  <w:r>
+                    <w:rPr>
+                      <w:rFonts w:hint="eastAsia"/>
+                    </w:rPr>
+                    <w:t>未提交</w:t>
+                  </w:r>
+                </w:p>
+              </w:tc>
+            </w:tr>
+            <w:tr>
+              <w:tc>
+                <w:tcPr>
+                  <w:tcW w:w="992" w:type="dxa"/>
+                </w:tcPr>
+                <w:p>
+                  <w:pPr>
+                    <w:pStyle w:val="a9"/>
+                    <w:ind w:firstLineChars="0" w:firstLine="0"/>
+                  </w:pPr>
+                  <w:r>
+                    <w:t>2.2</w:t>
+                  </w:r>
+                  <w:r>
+                    <w:rPr>
+                      <w:rStyle w:val="s1"/>
+                    </w:rPr>
+                    <w:t>、</w:t>
+                  </w:r>
+                  <w:r>
+                    <w:t>2.3</w:t>
+                  </w:r>
+                </w:p>
+              </w:tc>
+              <w:tc>
+                <w:tcPr>
+                  <w:tcW w:w="851" w:type="dxa"/>
+                </w:tcPr>
+                <w:p>
+                  <w:pPr>
+                    <w:pStyle w:val="a9"/>
+                    <w:ind w:firstLineChars="0" w:firstLine="0"/>
+                  </w:pPr>
+                  <w:r>
+                    <w:t>林振扬</w:t>
+                  </w:r>
+                </w:p>
+              </w:tc>
+              <w:tc>
+                <w:tcPr>
+                  <w:tcW w:w="3685" w:type="dxa"/>
+                </w:tcPr>
+                <w:p>
+                  <w:pPr>
+                    <w:pStyle w:val="a9"/>
+                    <w:ind w:firstLineChars="0" w:firstLine="0"/>
+                  </w:pPr>
+                  <w:r>
+                    <w:rPr>
+                      <w:rFonts w:hint="eastAsia"/>
+                    </w:rPr>
+                    <w:t>PPT中的重点</w:t>
+                  </w:r>
+                  <w:r>
+                    <w:t>没有明确表示，需要</w:t>
+                  </w:r>
+                  <w:r>
+                    <w:rPr>
+                      <w:rFonts w:hint="eastAsia"/>
+                    </w:rPr>
+                    <w:t>用粗体标明并</w:t>
+                  </w:r>
+                  <w:r>
+                    <w:rPr>
+                      <w:rFonts w:hint="eastAsia"/>
+                    </w:rPr>
+                    <w:t>补</w:t>
+                  </w:r>
+                  <w:r>
+                    <w:t>充更多细节</w:t>
+                  </w:r>
+                </w:p>
+              </w:tc>
+              <w:tc>
+                <w:tcPr>
+                  <w:tcW w:w="1219" w:type="dxa"/>
+                </w:tcPr>
+                <w:p>
+                  <w:pPr>
+                    <w:pStyle w:val="a9"/>
+                    <w:ind w:firstLineChars="0" w:firstLine="0"/>
+                    <w:rPr>
+                      <w:rFonts w:hint="eastAsia"/>
+                    </w:rPr>
+                  </w:pPr>
+                  <w:r>
+                    <w:rPr>
+                      <w:rFonts w:hint="eastAsia"/>
+                    </w:rPr>
+                    <w:t>未提交</w:t>
+                  </w:r>
+                </w:p>
+              </w:tc>
+            </w:tr>
+          </w:tbl>
+          <w:p>
+            <w:pPr>
+              <w:pStyle w:val="a9"/>
+              <w:ind w:left="360" w:firstLineChars="0" w:firstLine="0"/>
+              <w:rPr>
+                <w:rFonts w:hint="eastAsia"/>
+              </w:rPr>
+            </w:pPr>
+          </w:p>
+          <w:p>
+            <w:pPr>
+              <w:pStyle w:val="a9"/>
               <w:numPr>
                 <w:ilvl w:val="0"/>
                 <w:numId w:val="7"/>
@@ -1206,9 +2240,6 @@
             <w:pPr>
               <w:pStyle w:val="a9"/>
               <w:ind w:left="360" w:firstLineChars="0" w:firstLine="0"/>
-              <w:rPr>
-                <w:rFonts w:hint="eastAsia"/>
-              </w:rPr>
             </w:pPr>
           </w:p>
         </w:tc>
@@ -1237,6 +2268,7 @@
                 <w:sz w:val="28"/>
                 <w:szCs w:val="28"/>
               </w:rPr>
+              <w:lastRenderedPageBreak/>
               <w:t>本周任务</w:t>
             </w:r>
           </w:p>
@@ -1278,81 +2310,398 @@
                 <w:rFonts w:asciiTheme="minorEastAsia" w:hAnsiTheme="minorEastAsia" w:hint="eastAsia"/>
                 <w:szCs w:val="21"/>
               </w:rPr>
-              <w:t>工具的翻转ppt进行了检查，并为每个组员的完成情况打分。</w:t>
+              <w:t>工具的翻转ppt</w:t>
+            </w:r>
+            <w:r>
+              <w:rPr>
+                <w:rFonts w:asciiTheme="minorEastAsia" w:hAnsiTheme="minorEastAsia" w:hint="eastAsia"/>
+                <w:szCs w:val="21"/>
+              </w:rPr>
+              <w:t>重新进行了分工</w:t>
+            </w:r>
+            <w:r>
+              <w:rPr>
+                <w:rFonts w:asciiTheme="minorEastAsia" w:hAnsiTheme="minorEastAsia" w:hint="eastAsia"/>
+                <w:szCs w:val="21"/>
+              </w:rPr>
+              <w:t>。</w:t>
             </w:r>
           </w:p>
           <w:p>
             <w:pPr>
-              <w:numPr>
-                <w:ilvl w:val="0"/>
-                <w:numId w:val="8"/>
-              </w:numPr>
-              <w:autoSpaceDE w:val="0"/>
-              <w:autoSpaceDN w:val="0"/>
-              <w:adjustRightInd w:val="0"/>
-              <w:jc w:val="left"/>
-              <w:rPr>
-                <w:rFonts w:asciiTheme="minorEastAsia" w:hAnsiTheme="minorEastAsia" w:cs="AppleSystemUIFont" w:hint="eastAsia"/>
-                <w:kern w:val="0"/>
+              <w:pStyle w:val="a9"/>
+              <w:ind w:left="360" w:firstLineChars="0" w:firstLine="0"/>
+            </w:pPr>
+            <w:r>
+              <w:rPr>
+                <w:rFonts w:hint="eastAsia"/>
+              </w:rPr>
+              <w:t>重新进行分工后：</w:t>
+            </w:r>
+          </w:p>
+          <w:tbl>
+            <w:tblPr>
+              <w:tblStyle w:val="a3"/>
+              <w:tblW w:w="0" w:type="auto"/>
+              <w:tblLook w:val="04A0" w:firstRow="1" w:lastRow="0" w:firstColumn="1" w:lastColumn="0" w:noHBand="0" w:noVBand="1"/>
+            </w:tblPr>
+            <w:tblGrid>
+              <w:gridCol w:w="5963"/>
+              <w:gridCol w:w="816"/>
+            </w:tblGrid>
+            <w:tr>
+              <w:tc>
+                <w:tcPr>
+                  <w:tcW w:w="0" w:type="auto"/>
+                  <w:hideMark/>
+                </w:tcPr>
+                <w:p>
+                  <w:pPr>
+                    <w:pStyle w:val="p1"/>
+                    <w:rPr>
+                      <w:rFonts w:asciiTheme="minorHAnsi" w:eastAsiaTheme="minorHAnsi" w:hAnsiTheme="minorHAnsi"/>
+                    </w:rPr>
+                  </w:pPr>
+                  <w:r>
+                    <w:rPr>
+                      <w:rFonts w:asciiTheme="minorHAnsi" w:eastAsiaTheme="minorHAnsi" w:hAnsiTheme="minorHAnsi"/>
+                    </w:rPr>
+                    <w:t>PPT</w:t>
+                  </w:r>
+                  <w:r>
+                    <w:rPr>
+                      <w:rStyle w:val="s1"/>
+                      <w:rFonts w:asciiTheme="minorHAnsi" w:eastAsiaTheme="minorHAnsi" w:hAnsiTheme="minorHAnsi"/>
+                    </w:rPr>
+                    <w:t>章节</w:t>
+                  </w:r>
+                </w:p>
+              </w:tc>
+              <w:tc>
+                <w:tcPr>
+                  <w:tcW w:w="0" w:type="auto"/>
+                  <w:hideMark/>
+                </w:tcPr>
+                <w:p>
+                  <w:pPr>
+                    <w:pStyle w:val="p2"/>
+                    <w:rPr>
+                      <w:rFonts w:asciiTheme="minorHAnsi" w:eastAsiaTheme="minorHAnsi" w:hAnsiTheme="minorHAnsi"/>
+                    </w:rPr>
+                  </w:pPr>
+                  <w:r>
+                    <w:rPr>
+                      <w:rStyle w:val="s1"/>
+                      <w:rFonts w:asciiTheme="minorHAnsi" w:eastAsiaTheme="minorHAnsi" w:hAnsiTheme="minorHAnsi"/>
+                    </w:rPr>
+                    <w:t>负责人</w:t>
+                  </w:r>
+                </w:p>
+              </w:tc>
+            </w:tr>
+            <w:tr>
+              <w:tc>
+                <w:tcPr>
+                  <w:tcW w:w="0" w:type="auto"/>
+                  <w:hideMark/>
+                </w:tcPr>
+                <w:p>
+                  <w:pPr>
+                    <w:pStyle w:val="p1"/>
+                    <w:rPr>
+                      <w:rFonts w:asciiTheme="minorHAnsi" w:eastAsiaTheme="minorHAnsi" w:hAnsiTheme="minorHAnsi"/>
+                    </w:rPr>
+                  </w:pPr>
+                  <w:r>
+                    <w:rPr>
+                      <w:rFonts w:asciiTheme="minorHAnsi" w:eastAsiaTheme="minorHAnsi" w:hAnsiTheme="minorHAnsi"/>
+                    </w:rPr>
+                    <w:t>UML</w:t>
+                  </w:r>
+                  <w:r>
+                    <w:rPr>
+                      <w:rStyle w:val="s1"/>
+                      <w:rFonts w:asciiTheme="minorHAnsi" w:eastAsiaTheme="minorHAnsi" w:hAnsiTheme="minorHAnsi"/>
+                    </w:rPr>
+                    <w:t>工具介绍：</w:t>
+                  </w:r>
+                  <w:r>
+                    <w:rPr>
+                      <w:rFonts w:asciiTheme="minorHAnsi" w:eastAsiaTheme="minorHAnsi" w:hAnsiTheme="minorHAnsi"/>
+                    </w:rPr>
+                    <w:t>RSA</w:t>
+                  </w:r>
+                </w:p>
+              </w:tc>
+              <w:tc>
+                <w:tcPr>
+                  <w:tcW w:w="0" w:type="auto"/>
+                  <w:hideMark/>
+                </w:tcPr>
+                <w:p>
+                  <w:pPr>
+                    <w:pStyle w:val="p3"/>
+                    <w:rPr>
+                      <w:rFonts w:asciiTheme="minorHAnsi" w:eastAsiaTheme="minorHAnsi" w:hAnsiTheme="minorHAnsi"/>
+                    </w:rPr>
+                  </w:pPr>
+                  <w:r>
+                    <w:rPr>
+                      <w:rFonts w:asciiTheme="minorHAnsi" w:eastAsiaTheme="minorHAnsi" w:hAnsiTheme="minorHAnsi"/>
+                    </w:rPr>
+                    <w:t>陶俊豪</w:t>
+                  </w:r>
+                </w:p>
+              </w:tc>
+            </w:tr>
+            <w:tr>
+              <w:tc>
+                <w:tcPr>
+                  <w:tcW w:w="0" w:type="auto"/>
+                  <w:hideMark/>
+                </w:tcPr>
+                <w:p>
+                  <w:pPr>
+                    <w:pStyle w:val="p1"/>
+                    <w:rPr>
+                      <w:rFonts w:asciiTheme="minorHAnsi" w:eastAsiaTheme="minorHAnsi" w:hAnsiTheme="minorHAnsi"/>
+                    </w:rPr>
+                  </w:pPr>
+                  <w:r>
+                    <w:rPr>
+                      <w:rFonts w:asciiTheme="minorHAnsi" w:eastAsiaTheme="minorHAnsi" w:hAnsiTheme="minorHAnsi"/>
+                    </w:rPr>
+                    <w:t>UML</w:t>
+                  </w:r>
+                  <w:r>
+                    <w:rPr>
+                      <w:rStyle w:val="s1"/>
+                      <w:rFonts w:asciiTheme="minorHAnsi" w:eastAsiaTheme="minorHAnsi" w:hAnsiTheme="minorHAnsi"/>
+                    </w:rPr>
+                    <w:t>工具介绍：</w:t>
+                  </w:r>
+                  <w:r>
+                    <w:rPr>
+                      <w:rFonts w:asciiTheme="minorHAnsi" w:eastAsiaTheme="minorHAnsi" w:hAnsiTheme="minorHAnsi"/>
+                    </w:rPr>
+                    <w:t>Visual Paradigm</w:t>
+                  </w:r>
+                </w:p>
+              </w:tc>
+              <w:tc>
+                <w:tcPr>
+                  <w:tcW w:w="0" w:type="auto"/>
+                  <w:hideMark/>
+                </w:tcPr>
+                <w:p>
+                  <w:pPr>
+                    <w:pStyle w:val="p3"/>
+                    <w:rPr>
+                      <w:rFonts w:asciiTheme="minorHAnsi" w:eastAsiaTheme="minorHAnsi" w:hAnsiTheme="minorHAnsi"/>
+                    </w:rPr>
+                  </w:pPr>
+                  <w:r>
+                    <w:rPr>
+                      <w:rFonts w:asciiTheme="minorHAnsi" w:eastAsiaTheme="minorHAnsi" w:hAnsiTheme="minorHAnsi"/>
+                    </w:rPr>
+                    <w:t>吴涛</w:t>
+                  </w:r>
+                </w:p>
+              </w:tc>
+            </w:tr>
+            <w:tr>
+              <w:tc>
+                <w:tcPr>
+                  <w:tcW w:w="0" w:type="auto"/>
+                  <w:hideMark/>
+                </w:tcPr>
+                <w:p>
+                  <w:pPr>
+                    <w:pStyle w:val="p4"/>
+                    <w:rPr>
+                      <w:rFonts w:asciiTheme="minorHAnsi" w:eastAsiaTheme="minorHAnsi" w:hAnsiTheme="minorHAnsi"/>
+                    </w:rPr>
+                  </w:pPr>
+                  <w:r>
+                    <w:rPr>
+                      <w:rStyle w:val="s2"/>
+                      <w:rFonts w:asciiTheme="minorHAnsi" w:eastAsiaTheme="minorHAnsi" w:hAnsiTheme="minorHAnsi"/>
+                    </w:rPr>
+                    <w:t>UML</w:t>
+                  </w:r>
+                  <w:r>
+                    <w:rPr>
+                      <w:rFonts w:asciiTheme="minorHAnsi" w:eastAsiaTheme="minorHAnsi" w:hAnsiTheme="minorHAnsi"/>
+                    </w:rPr>
+                    <w:t>工具概况、</w:t>
+                  </w:r>
+                  <w:r>
+                    <w:rPr>
+                      <w:rStyle w:val="s2"/>
+                      <w:rFonts w:asciiTheme="minorHAnsi" w:eastAsiaTheme="minorHAnsi" w:hAnsiTheme="minorHAnsi"/>
+                    </w:rPr>
+                    <w:t>UML</w:t>
+                  </w:r>
+                  <w:r>
+                    <w:rPr>
+                      <w:rFonts w:asciiTheme="minorHAnsi" w:eastAsiaTheme="minorHAnsi" w:hAnsiTheme="minorHAnsi"/>
+                    </w:rPr>
+                    <w:t>工具要求、</w:t>
+                  </w:r>
+                  <w:r>
+                    <w:rPr>
+                      <w:rStyle w:val="s2"/>
+                      <w:rFonts w:asciiTheme="minorHAnsi" w:eastAsiaTheme="minorHAnsi" w:hAnsiTheme="minorHAnsi"/>
+                    </w:rPr>
+                    <w:t>UML</w:t>
+                  </w:r>
+                  <w:r>
+                    <w:rPr>
+                      <w:rFonts w:asciiTheme="minorHAnsi" w:eastAsiaTheme="minorHAnsi" w:hAnsiTheme="minorHAnsi"/>
+                    </w:rPr>
+                    <w:t>工具对比、小组选择及依据</w:t>
+                  </w:r>
+                </w:p>
+              </w:tc>
+              <w:tc>
+                <w:tcPr>
+                  <w:tcW w:w="0" w:type="auto"/>
+                  <w:hideMark/>
+                </w:tcPr>
+                <w:p>
+                  <w:pPr>
+                    <w:pStyle w:val="p3"/>
+                    <w:rPr>
+                      <w:rFonts w:asciiTheme="minorHAnsi" w:eastAsiaTheme="minorHAnsi" w:hAnsiTheme="minorHAnsi"/>
+                    </w:rPr>
+                  </w:pPr>
+                  <w:r>
+                    <w:rPr>
+                      <w:rFonts w:asciiTheme="minorHAnsi" w:eastAsiaTheme="minorHAnsi" w:hAnsiTheme="minorHAnsi"/>
+                    </w:rPr>
+                    <w:t>文萧寒</w:t>
+                  </w:r>
+                </w:p>
+              </w:tc>
+            </w:tr>
+            <w:tr>
+              <w:tc>
+                <w:tcPr>
+                  <w:tcW w:w="0" w:type="auto"/>
+                  <w:hideMark/>
+                </w:tcPr>
+                <w:p>
+                  <w:pPr>
+                    <w:pStyle w:val="p1"/>
+                    <w:rPr>
+                      <w:rFonts w:asciiTheme="minorHAnsi" w:eastAsiaTheme="minorHAnsi" w:hAnsiTheme="minorHAnsi"/>
+                    </w:rPr>
+                  </w:pPr>
+                  <w:r>
+                    <w:rPr>
+                      <w:rFonts w:asciiTheme="minorHAnsi" w:eastAsiaTheme="minorHAnsi" w:hAnsiTheme="minorHAnsi"/>
+                    </w:rPr>
+                    <w:t>UML</w:t>
+                  </w:r>
+                  <w:r>
+                    <w:rPr>
+                      <w:rStyle w:val="s1"/>
+                      <w:rFonts w:asciiTheme="minorHAnsi" w:eastAsiaTheme="minorHAnsi" w:hAnsiTheme="minorHAnsi"/>
+                    </w:rPr>
+                    <w:t>工具介绍：</w:t>
+                  </w:r>
+                  <w:r>
+                    <w:rPr>
+                      <w:rFonts w:asciiTheme="minorHAnsi" w:eastAsiaTheme="minorHAnsi" w:hAnsiTheme="minorHAnsi"/>
+                    </w:rPr>
+                    <w:t>Rational Rose</w:t>
+                  </w:r>
+                </w:p>
+              </w:tc>
+              <w:tc>
+                <w:tcPr>
+                  <w:tcW w:w="0" w:type="auto"/>
+                  <w:hideMark/>
+                </w:tcPr>
+                <w:p>
+                  <w:pPr>
+                    <w:pStyle w:val="p3"/>
+                    <w:rPr>
+                      <w:rFonts w:asciiTheme="minorHAnsi" w:eastAsiaTheme="minorHAnsi" w:hAnsiTheme="minorHAnsi"/>
+                    </w:rPr>
+                  </w:pPr>
+                  <w:r>
+                    <w:rPr>
+                      <w:rFonts w:asciiTheme="minorHAnsi" w:eastAsiaTheme="minorHAnsi" w:hAnsiTheme="minorHAnsi"/>
+                    </w:rPr>
+                    <w:t>李洋洋</w:t>
+                  </w:r>
+                </w:p>
+              </w:tc>
+            </w:tr>
+            <w:tr>
+              <w:tc>
+                <w:tcPr>
+                  <w:tcW w:w="0" w:type="auto"/>
+                  <w:hideMark/>
+                </w:tcPr>
+                <w:p>
+                  <w:pPr>
+                    <w:pStyle w:val="p1"/>
+                    <w:rPr>
+                      <w:rFonts w:asciiTheme="minorHAnsi" w:eastAsiaTheme="minorHAnsi" w:hAnsiTheme="minorHAnsi"/>
+                    </w:rPr>
+                  </w:pPr>
+                  <w:r>
+                    <w:rPr>
+                      <w:rFonts w:asciiTheme="minorHAnsi" w:eastAsiaTheme="minorHAnsi" w:hAnsiTheme="minorHAnsi"/>
+                    </w:rPr>
+                    <w:t>UML</w:t>
+                  </w:r>
+                  <w:r>
+                    <w:rPr>
+                      <w:rStyle w:val="s1"/>
+                      <w:rFonts w:asciiTheme="minorHAnsi" w:eastAsiaTheme="minorHAnsi" w:hAnsiTheme="minorHAnsi"/>
+                    </w:rPr>
+                    <w:t>工具介绍：</w:t>
+                  </w:r>
+                  <w:r>
+                    <w:rPr>
+                      <w:rFonts w:asciiTheme="minorHAnsi" w:eastAsiaTheme="minorHAnsi" w:hAnsiTheme="minorHAnsi"/>
+                    </w:rPr>
+                    <w:t>Visio</w:t>
+                  </w:r>
+                </w:p>
+              </w:tc>
+              <w:tc>
+                <w:tcPr>
+                  <w:tcW w:w="0" w:type="auto"/>
+                  <w:hideMark/>
+                </w:tcPr>
+                <w:p>
+                  <w:pPr>
+                    <w:pStyle w:val="p3"/>
+                    <w:rPr>
+                      <w:rFonts w:asciiTheme="minorHAnsi" w:eastAsiaTheme="minorHAnsi" w:hAnsiTheme="minorHAnsi"/>
+                    </w:rPr>
+                  </w:pPr>
+                  <w:r>
+                    <w:rPr>
+                      <w:rFonts w:asciiTheme="minorHAnsi" w:eastAsiaTheme="minorHAnsi" w:hAnsiTheme="minorHAnsi"/>
+                    </w:rPr>
+                    <w:t>林振扬</w:t>
+                  </w:r>
+                </w:p>
+              </w:tc>
+            </w:tr>
+          </w:tbl>
+          <w:p>
+            <w:pPr>
+              <w:rPr>
+                <w:rFonts w:asciiTheme="minorEastAsia" w:hAnsiTheme="minorEastAsia" w:hint="eastAsia"/>
                 <w:szCs w:val="21"/>
               </w:rPr>
             </w:pPr>
-            <w:r>
-              <w:rPr>
-                <w:rFonts w:asciiTheme="minorEastAsia" w:hAnsiTheme="minorEastAsia" w:cs="AppleExternalUIFontSimplifiedCh" w:hint="eastAsia"/>
-                <w:kern w:val="0"/>
-                <w:szCs w:val="21"/>
-              </w:rPr>
-              <w:t>为了解决课堂上翻转</w:t>
-            </w:r>
-            <w:r>
-              <w:rPr>
-                <w:rFonts w:asciiTheme="minorEastAsia" w:hAnsiTheme="minorEastAsia" w:cs="AppleSystemUIFont"/>
-                <w:kern w:val="0"/>
-                <w:szCs w:val="21"/>
-              </w:rPr>
-              <w:t>PPT</w:t>
-            </w:r>
-            <w:r>
-              <w:rPr>
-                <w:rFonts w:asciiTheme="minorEastAsia" w:hAnsiTheme="minorEastAsia" w:cs="AppleExternalUIFontSimplifiedCh" w:hint="eastAsia"/>
-                <w:kern w:val="0"/>
-                <w:szCs w:val="21"/>
-              </w:rPr>
-              <w:t>评审存在的问题，我们需要加强对</w:t>
-            </w:r>
-            <w:r>
-              <w:rPr>
-                <w:rFonts w:asciiTheme="minorEastAsia" w:hAnsiTheme="minorEastAsia" w:cs="AppleSystemUIFont"/>
-                <w:kern w:val="0"/>
-                <w:szCs w:val="21"/>
-              </w:rPr>
-              <w:t>PPT</w:t>
-            </w:r>
-            <w:r>
-              <w:rPr>
-                <w:rFonts w:asciiTheme="minorEastAsia" w:hAnsiTheme="minorEastAsia" w:cs="AppleExternalUIFontSimplifiedCh" w:hint="eastAsia"/>
-                <w:kern w:val="0"/>
-                <w:szCs w:val="21"/>
-              </w:rPr>
-              <w:t>制作和演讲技巧的培训。每位组员都需要自我检查和修改自己的</w:t>
-            </w:r>
-            <w:r>
-              <w:rPr>
-                <w:rFonts w:asciiTheme="minorEastAsia" w:hAnsiTheme="minorEastAsia" w:cs="AppleSystemUIFont"/>
-                <w:kern w:val="0"/>
-                <w:szCs w:val="21"/>
-              </w:rPr>
-              <w:t>PPT</w:t>
-            </w:r>
-            <w:r>
-              <w:rPr>
-                <w:rFonts w:asciiTheme="minorEastAsia" w:hAnsiTheme="minorEastAsia" w:cs="AppleExternalUIFontSimplifiedCh" w:hint="eastAsia"/>
-                <w:kern w:val="0"/>
-                <w:szCs w:val="21"/>
-              </w:rPr>
-              <w:t>，以确保能够顺利完成评审。</w:t>
-            </w:r>
           </w:p>
           <w:p>
             <w:pPr>
@@ -1369,6 +2718,13 @@
             </w:pPr>
             <w:r>
               <w:rPr>
+                <w:rFonts w:asciiTheme="minorEastAsia" w:hAnsiTheme="minorEastAsia" w:hint="eastAsia"/>
+                <w:szCs w:val="21"/>
+              </w:rPr>
+              <w:t>继续修改UML概述PPT</w:t>
+            </w:r>
+            <w:r>
+              <w:rPr>
                 <w:rFonts w:asciiTheme="minorEastAsia" w:hAnsiTheme="minorEastAsia"/>
                 <w:szCs w:val="21"/>
               </w:rPr>
@@ -1384,30 +2740,14 @@
               </w:numPr>
               <w:ind w:firstLineChars="0"/>
               <w:rPr>
-                <w:rFonts w:asciiTheme="minorEastAsia" w:hAnsiTheme="minorEastAsia"/>
-                <w:szCs w:val="21"/>
+                <w:rFonts w:hint="eastAsia"/>
               </w:rPr>
             </w:pPr>
             <w:r>
               <w:rPr>
-                <w:rFonts w:asciiTheme="minorEastAsia" w:hAnsiTheme="minorEastAsia" w:hint="eastAsia"/>
-                <w:szCs w:val="21"/>
-              </w:rPr>
-              <w:t>更新了U</w:t>
-            </w:r>
-            <w:r>
-              <w:rPr>
-                <w:rFonts w:asciiTheme="minorEastAsia" w:hAnsiTheme="minorEastAsia"/>
-                <w:szCs w:val="21"/>
-              </w:rPr>
-              <w:t>ML</w:t>
-            </w:r>
-            <w:r>
-              <w:rPr>
-                <w:rFonts w:asciiTheme="minorEastAsia" w:hAnsiTheme="minorEastAsia" w:hint="eastAsia"/>
-                <w:szCs w:val="21"/>
-              </w:rPr>
-              <w:t>概述的翻转ppt。</w:t>
+                <w:rFonts w:hint="eastAsia"/>
+              </w:rPr>
+              <w:t>继续推进项目进度，进行需求获取相关工作。</w:t>
             </w:r>
           </w:p>
           <w:p>
@@ -1418,17 +2758,42 @@
                 <w:numId w:val="8"/>
               </w:numPr>
               <w:ind w:firstLineChars="0"/>
-              <w:rPr>
-                <w:rFonts w:asciiTheme="minorEastAsia" w:hAnsiTheme="minorEastAsia"/>
-                <w:szCs w:val="21"/>
-              </w:rPr>
             </w:pPr>
             <w:r>
               <w:rPr>
-                <w:rFonts w:asciiTheme="minorEastAsia" w:hAnsiTheme="minorEastAsia" w:hint="eastAsia"/>
-                <w:szCs w:val="21"/>
-              </w:rPr>
-              <w:t>更新先前文档</w:t>
+                <w:rFonts w:hint="eastAsia"/>
+              </w:rPr>
+              <w:t>更新需求工程计划</w:t>
+            </w:r>
+            <w:r>
+              <w:rPr>
+                <w:rFonts w:hint="eastAsia"/>
+              </w:rPr>
+              <w:t>，形成v</w:t>
+            </w:r>
+            <w:r>
+              <w:t>1.0.1</w:t>
+            </w:r>
+            <w:r>
+              <w:rPr>
+                <w:rFonts w:hint="eastAsia"/>
+              </w:rPr>
+              <w:t>版本</w:t>
+            </w:r>
+            <w:r>
+              <w:rPr>
+                <w:rFonts w:hint="eastAsia"/>
+              </w:rPr>
+              <w:t>，</w:t>
+            </w:r>
+            <w:r>
+              <w:t>修改</w:t>
+            </w:r>
+            <w:r>
+              <w:rPr>
+                <w:rFonts w:hint="eastAsia"/>
+              </w:rPr>
+              <w:t>甘特图、时间分配表、里程碑任务表、日期</w:t>
             </w:r>
           </w:p>
           <w:p>
@@ -1439,164 +2804,87 @@
                 <w:numId w:val="8"/>
               </w:numPr>
               <w:ind w:firstLineChars="0"/>
-              <w:rPr>
-                <w:rFonts w:asciiTheme="minorEastAsia" w:hAnsiTheme="minorEastAsia" w:hint="eastAsia"/>
-                <w:szCs w:val="21"/>
-              </w:rPr>
             </w:pPr>
             <w:r>
               <w:rPr>
-                <w:rFonts w:asciiTheme="minorEastAsia" w:hAnsiTheme="minorEastAsia" w:hint="eastAsia"/>
-                <w:szCs w:val="21"/>
-              </w:rPr>
-              <w:t>重新更新甘特图、时间进度安排。</w:t>
+                <w:rFonts w:hint="eastAsia"/>
+              </w:rPr>
+              <w:t>更新可行性分析</w:t>
+            </w:r>
+            <w:r>
+              <w:rPr>
+                <w:rFonts w:hint="eastAsia"/>
+              </w:rPr>
+              <w:t>，形成v</w:t>
+            </w:r>
+            <w:r>
+              <w:t>1.0.1</w:t>
+            </w:r>
+            <w:r>
+              <w:rPr>
+                <w:rFonts w:hint="eastAsia"/>
+              </w:rPr>
+              <w:t>版本</w:t>
+            </w:r>
+            <w:r>
+              <w:rPr>
+                <w:rFonts w:hint="eastAsia"/>
+              </w:rPr>
+              <w:t>，</w:t>
+            </w:r>
+            <w:r>
+              <w:rPr>
+                <w:rFonts w:hint="eastAsia"/>
+                <w:szCs w:val="24"/>
+              </w:rPr>
+              <w:t>更新文档标识，变成三位，修改背景、文档概述、项目目标</w:t>
             </w:r>
           </w:p>
           <w:p>
             <w:pPr>
+              <w:pStyle w:val="a9"/>
               <w:numPr>
                 <w:ilvl w:val="0"/>
                 <w:numId w:val="8"/>
               </w:numPr>
-              <w:autoSpaceDE w:val="0"/>
-              <w:autoSpaceDN w:val="0"/>
-              <w:adjustRightInd w:val="0"/>
-              <w:jc w:val="left"/>
-              <w:rPr>
-                <w:rFonts w:asciiTheme="minorEastAsia" w:hAnsiTheme="minorEastAsia" w:cs="AppleSystemUIFont"/>
-                <w:kern w:val="0"/>
-                <w:szCs w:val="21"/>
-              </w:rPr>
+              <w:ind w:firstLineChars="0"/>
             </w:pPr>
             <w:r>
               <w:rPr>
-                <w:rFonts w:asciiTheme="minorEastAsia" w:hAnsiTheme="minorEastAsia" w:cs="AppleExternalUIFontSimplifiedCh" w:hint="eastAsia"/>
-                <w:kern w:val="0"/>
-                <w:szCs w:val="21"/>
-              </w:rPr>
-              <w:t>我们需要尽快与老师协商约定见面的时间，以便在需要时能够及时与老师沟通和解决问题。</w:t>
-            </w:r>
-          </w:p>
-          <w:p>
-            <w:pPr>
-              <w:numPr>
-                <w:ilvl w:val="0"/>
-                <w:numId w:val="8"/>
-              </w:numPr>
-              <w:autoSpaceDE w:val="0"/>
-              <w:autoSpaceDN w:val="0"/>
-              <w:adjustRightInd w:val="0"/>
-              <w:jc w:val="left"/>
-              <w:rPr>
-                <w:rFonts w:asciiTheme="minorEastAsia" w:hAnsiTheme="minorEastAsia" w:cs="AppleSystemUIFont"/>
-                <w:kern w:val="0"/>
-                <w:szCs w:val="21"/>
-              </w:rPr>
-            </w:pPr>
-            <w:r>
-              <w:rPr>
-                <w:rFonts w:asciiTheme="minorEastAsia" w:hAnsiTheme="minorEastAsia" w:cs="AppleExternalUIFontSimplifiedCh" w:hint="eastAsia"/>
-                <w:kern w:val="0"/>
-                <w:szCs w:val="21"/>
-              </w:rPr>
-              <w:t>为了确保本周任务能够如期完成，我们需要严格按照计划执行，并及时汇报进展情况。</w:t>
-            </w:r>
-          </w:p>
-          <w:p>
-            <w:pPr>
-              <w:numPr>
-                <w:ilvl w:val="0"/>
-                <w:numId w:val="8"/>
-              </w:numPr>
-              <w:autoSpaceDE w:val="0"/>
-              <w:autoSpaceDN w:val="0"/>
-              <w:adjustRightInd w:val="0"/>
-              <w:jc w:val="left"/>
-              <w:rPr>
-                <w:rFonts w:asciiTheme="minorEastAsia" w:hAnsiTheme="minorEastAsia" w:cs="AppleSystemUIFont"/>
-                <w:kern w:val="0"/>
-                <w:szCs w:val="21"/>
-              </w:rPr>
-            </w:pPr>
-            <w:r>
-              <w:rPr>
-                <w:rFonts w:asciiTheme="minorEastAsia" w:hAnsiTheme="minorEastAsia" w:cs="AppleExternalUIFontSimplifiedCh" w:hint="eastAsia"/>
-                <w:kern w:val="0"/>
-                <w:szCs w:val="21"/>
-              </w:rPr>
-              <w:t>每位组员需要在本周内仔细检查和修改自己</w:t>
-            </w:r>
-            <w:r>
-              <w:rPr>
-                <w:rFonts w:asciiTheme="minorEastAsia" w:hAnsiTheme="minorEastAsia" w:cs="AppleExternalUIFontSimplifiedCh" w:hint="eastAsia"/>
-                <w:kern w:val="0"/>
-                <w:szCs w:val="21"/>
-              </w:rPr>
-              <w:t>部分</w:t>
-            </w:r>
-            <w:r>
-              <w:rPr>
-                <w:rFonts w:asciiTheme="minorEastAsia" w:hAnsiTheme="minorEastAsia" w:cs="AppleExternalUIFontSimplifiedCh" w:hint="eastAsia"/>
-                <w:kern w:val="0"/>
-                <w:szCs w:val="21"/>
-              </w:rPr>
-              <w:t>的翻转</w:t>
-            </w:r>
-            <w:r>
-              <w:rPr>
-                <w:rFonts w:asciiTheme="minorEastAsia" w:hAnsiTheme="minorEastAsia" w:cs="AppleSystemUIFont"/>
-                <w:kern w:val="0"/>
-                <w:szCs w:val="21"/>
-              </w:rPr>
-              <w:t>PPT</w:t>
-            </w:r>
-            <w:r>
-              <w:rPr>
-                <w:rFonts w:asciiTheme="minorEastAsia" w:hAnsiTheme="minorEastAsia" w:cs="AppleExternalUIFontSimplifiedCh" w:hint="eastAsia"/>
-                <w:kern w:val="0"/>
-                <w:szCs w:val="21"/>
-              </w:rPr>
-              <w:t>，以确保能够顺利完成评审。</w:t>
-            </w:r>
-          </w:p>
-          <w:p>
-            <w:pPr>
-              <w:numPr>
-                <w:ilvl w:val="0"/>
-                <w:numId w:val="8"/>
-              </w:numPr>
-              <w:autoSpaceDE w:val="0"/>
-              <w:autoSpaceDN w:val="0"/>
-              <w:adjustRightInd w:val="0"/>
-              <w:jc w:val="left"/>
-              <w:rPr>
-                <w:rFonts w:asciiTheme="minorEastAsia" w:hAnsiTheme="minorEastAsia" w:cs="AppleSystemUIFont"/>
-                <w:kern w:val="0"/>
-                <w:szCs w:val="21"/>
-              </w:rPr>
-            </w:pPr>
-            <w:r>
-              <w:rPr>
-                <w:rFonts w:asciiTheme="minorEastAsia" w:hAnsiTheme="minorEastAsia" w:cs="AppleExternalUIFontSimplifiedCh" w:hint="eastAsia"/>
-                <w:kern w:val="0"/>
-                <w:szCs w:val="21"/>
-              </w:rPr>
-              <w:t>我们需要按照计划准备周末的组长评审，并及时准备好所有相关的材料和资料。</w:t>
-            </w:r>
-          </w:p>
-          <w:p>
-            <w:pPr>
-              <w:autoSpaceDE w:val="0"/>
-              <w:autoSpaceDN w:val="0"/>
-              <w:adjustRightInd w:val="0"/>
-              <w:ind w:left="360"/>
-              <w:jc w:val="left"/>
-              <w:rPr>
-                <w:rFonts w:asciiTheme="minorEastAsia" w:hAnsiTheme="minorEastAsia" w:cs="AppleSystemUIFont"/>
-                <w:kern w:val="0"/>
-                <w:szCs w:val="21"/>
-              </w:rPr>
-            </w:pPr>
+                <w:rFonts w:hint="eastAsia"/>
+              </w:rPr>
+              <w:t>更新项目章程</w:t>
+            </w:r>
+            <w:r>
+              <w:rPr>
+                <w:rFonts w:hint="eastAsia"/>
+              </w:rPr>
+              <w:t>，形成v</w:t>
+            </w:r>
+            <w:r>
+              <w:t>1.0.1</w:t>
+            </w:r>
+            <w:r>
+              <w:rPr>
+                <w:rFonts w:hint="eastAsia"/>
+              </w:rPr>
+              <w:t>版本</w:t>
+            </w:r>
+            <w:r>
+              <w:rPr>
+                <w:rFonts w:hint="eastAsia"/>
+              </w:rPr>
+              <w:t>，</w:t>
+            </w:r>
+            <w:r>
+              <w:t>修改</w:t>
+            </w:r>
+            <w:r>
+              <w:rPr>
+                <w:rFonts w:hint="eastAsia"/>
+              </w:rPr>
+              <w:t>项目背景、目标</w:t>
+            </w:r>
           </w:p>
           <w:p>
             <w:pPr>
@@ -3066,6 +4354,86 @@
       <w:ind w:firstLineChars="200" w:firstLine="420"/>
     </w:pPr>
   </w:style>
+  <w:style w:type="paragraph" w:customStyle="1" w:styleId="p1">
+    <w:name w:val="p1"/>
+    <w:basedOn w:val="a"/>
+    <w:rsid w:val="005A539A"/>
+    <w:pPr>
+      <w:widowControl/>
+      <w:jc w:val="center"/>
+    </w:pPr>
+    <w:rPr>
+      <w:rFonts w:ascii=".AppleSystemUIFont" w:eastAsia="宋体" w:hAnsi=".AppleSystemUIFont" w:cs="宋体"/>
+      <w:kern w:val="0"/>
+      <w:sz w:val="20"/>
+      <w:szCs w:val="20"/>
+    </w:rPr>
+  </w:style>
+  <w:style w:type="paragraph" w:customStyle="1" w:styleId="p2">
+    <w:name w:val="p2"/>
+    <w:basedOn w:val="a"/>
+    <w:rsid w:val="005A539A"/>
+    <w:pPr>
+      <w:widowControl/>
+      <w:jc w:val="center"/>
+    </w:pPr>
+    <w:rPr>
+      <w:rFonts w:ascii=".PingFang SC Semibold" w:eastAsia="宋体" w:hAnsi=".PingFang SC Semibold" w:cs="宋体"/>
+      <w:kern w:val="0"/>
+      <w:sz w:val="20"/>
+      <w:szCs w:val="20"/>
+    </w:rPr>
+  </w:style>
+  <w:style w:type="paragraph" w:customStyle="1" w:styleId="p3">
+    <w:name w:val="p3"/>
+    <w:basedOn w:val="a"/>
+    <w:rsid w:val="005A539A"/>
+    <w:pPr>
+      <w:widowControl/>
+      <w:jc w:val="center"/>
+    </w:pPr>
+    <w:rPr>
+      <w:rFonts w:ascii=".PingFang SC" w:eastAsia="宋体" w:hAnsi=".PingFang SC" w:cs="宋体"/>
+      <w:kern w:val="0"/>
+      <w:sz w:val="20"/>
+      <w:szCs w:val="20"/>
+    </w:rPr>
+  </w:style>
+  <w:style w:type="paragraph" w:customStyle="1" w:styleId="p4">
+    <w:name w:val="p4"/>
+    <w:basedOn w:val="a"/>
+    <w:rsid w:val="005A539A"/>
+    <w:pPr>
+      <w:widowControl/>
+      <w:jc w:val="center"/>
+    </w:pPr>
+    <w:rPr>
+      <w:rFonts w:ascii=".AppleSimplifiedChineseFont" w:eastAsia="宋体" w:hAnsi=".AppleSimplifiedChineseFont" w:cs="宋体"/>
+      <w:kern w:val="0"/>
+      <w:sz w:val="20"/>
+      <w:szCs w:val="20"/>
+    </w:rPr>
+  </w:style>
+  <w:style w:type="character" w:customStyle="1" w:styleId="s1">
+    <w:name w:val="s1"/>
+    <w:basedOn w:val="a0"/>
+    <w:rsid w:val="005A539A"/>
+    <w:rPr>
+      <w:rFonts w:ascii=".AppleSimplifiedChineseFont" w:hAnsi=".AppleSimplifiedChineseFont" w:hint="default"/>
+      <w:sz w:val="20"/>
+      <w:szCs w:val="20"/>
+    </w:rPr>
+  </w:style>
+  <w:style w:type="character" w:customStyle="1" w:styleId="s2">
+    <w:name w:val="s2"/>
+    <w:basedOn w:val="a0"/>
+    <w:rsid w:val="005A539A"/>
+    <w:rPr>
+      <w:rFonts w:ascii=".AppleSystemUIFont" w:hAnsi=".AppleSystemUIFont" w:hint="default"/>
+      <w:sz w:val="20"/>
+      <w:szCs w:val="20"/>
+    </w:rPr>
+  </w:style>
 </w:styles>
 </file>
 
